--- a/download/event.docx
+++ b/download/event.docx
@@ -579,6 +579,226 @@
         <w:t xml:space="preserve">Common</w:t>
       </w:r>
     </w:p>
+    <w:p>
+      <w:pPr>
+        <w:pStyle w:val="FirstParagraph"/>
+      </w:pPr>
+      <w:r>
+        <w:t xml:space="preserve">No policies.</w:t>
+      </w:r>
+    </w:p>
+    <w:bookmarkEnd w:id="29"/>
+    <w:bookmarkStart w:id="30" w:name="balance-responsible-party"/>
+    <w:p>
+      <w:pPr>
+        <w:pStyle w:val="Overskrift4"/>
+      </w:pPr>
+      <w:r>
+        <w:t xml:space="preserve">Balance Responsible Party</w:t>
+      </w:r>
+    </w:p>
+    <w:p>
+      <w:pPr>
+        <w:pStyle w:val="FirstParagraph"/>
+      </w:pPr>
+      <w:r>
+        <w:t xml:space="preserve">No policies.</w:t>
+      </w:r>
+    </w:p>
+    <w:bookmarkEnd w:id="30"/>
+    <w:bookmarkStart w:id="31" w:name="end-user"/>
+    <w:p>
+      <w:pPr>
+        <w:pStyle w:val="Overskrift4"/>
+      </w:pPr>
+      <w:r>
+        <w:t xml:space="preserve">End User</w:t>
+      </w:r>
+    </w:p>
+    <w:tbl>
+      <w:tblPr>
+        <w:tblStyle w:val="Table"/>
+        <w:tblW w:type="pct" w:w="5000"/>
+        <w:tblLayout w:type="fixed"/>
+        <w:tblLook w:firstRow="1" w:lastRow="0" w:firstColumn="0" w:lastColumn="0" w:noHBand="0" w:noVBand="0" w:val="0020"/>
+      </w:tblPr>
+      <w:tblGrid>
+        <w:gridCol w:w="1107"/>
+        <w:gridCol w:w="6131"/>
+        <w:gridCol w:w="681"/>
+      </w:tblGrid>
+      <w:tr>
+        <w:trPr>
+          <w:tblHeader w:val="on"/>
+        </w:trPr>
+        <w:tc>
+          <w:tcPr/>
+          <w:p>
+            <w:pPr>
+              <w:pStyle w:val="Compact"/>
+            </w:pPr>
+            <w:r>
+              <w:t xml:space="preserve">Policy key</w:t>
+            </w:r>
+          </w:p>
+        </w:tc>
+        <w:tc>
+          <w:tcPr/>
+          <w:p>
+            <w:pPr>
+              <w:pStyle w:val="Compact"/>
+            </w:pPr>
+            <w:r>
+              <w:t xml:space="preserve">Policy</w:t>
+            </w:r>
+          </w:p>
+        </w:tc>
+        <w:tc>
+          <w:tcPr/>
+          <w:p>
+            <w:pPr>
+              <w:pStyle w:val="Compact"/>
+            </w:pPr>
+            <w:r>
+              <w:t xml:space="preserve">Status</w:t>
+            </w:r>
+          </w:p>
+        </w:tc>
+      </w:tr>
+      <w:tr>
+        <w:tc>
+          <w:tcPr/>
+          <w:p>
+            <w:pPr>
+              <w:pStyle w:val="Compact"/>
+            </w:pPr>
+            <w:r>
+              <w:t xml:space="preserve">EVENT-EU001</w:t>
+            </w:r>
+          </w:p>
+        </w:tc>
+        <w:tc>
+          <w:tcPr/>
+          <w:p>
+            <w:pPr>
+              <w:pStyle w:val="Compact"/>
+            </w:pPr>
+            <w:r>
+              <w:t xml:space="preserve">Read events related to controllable units when they are EU on the AP.</w:t>
+            </w:r>
+          </w:p>
+        </w:tc>
+        <w:tc>
+          <w:tcPr/>
+          <w:p>
+            <w:pPr>
+              <w:pStyle w:val="Compact"/>
+            </w:pPr>
+            <w:r>
+              <w:t xml:space="preserve">DONE</w:t>
+            </w:r>
+          </w:p>
+        </w:tc>
+      </w:tr>
+      <w:tr>
+        <w:tc>
+          <w:tcPr/>
+          <w:p>
+            <w:pPr>
+              <w:pStyle w:val="Compact"/>
+            </w:pPr>
+            <w:r>
+              <w:t xml:space="preserve">EVENT-EU002</w:t>
+            </w:r>
+          </w:p>
+        </w:tc>
+        <w:tc>
+          <w:tcPr/>
+          <w:p>
+            <w:pPr>
+              <w:pStyle w:val="Compact"/>
+            </w:pPr>
+            <w:r>
+              <w:t xml:space="preserve">Read events related to CUSP when they are EU on the AP.</w:t>
+            </w:r>
+          </w:p>
+        </w:tc>
+        <w:tc>
+          <w:tcPr/>
+          <w:p>
+            <w:pPr>
+              <w:pStyle w:val="Compact"/>
+            </w:pPr>
+            <w:r>
+              <w:t xml:space="preserve">DONE</w:t>
+            </w:r>
+          </w:p>
+        </w:tc>
+      </w:tr>
+      <w:tr>
+        <w:tc>
+          <w:tcPr/>
+          <w:p>
+            <w:pPr>
+              <w:pStyle w:val="Compact"/>
+            </w:pPr>
+            <w:r>
+              <w:t xml:space="preserve">EVENT-EU003</w:t>
+            </w:r>
+          </w:p>
+        </w:tc>
+        <w:tc>
+          <w:tcPr/>
+          <w:p>
+            <w:pPr>
+              <w:pStyle w:val="Compact"/>
+            </w:pPr>
+            <w:r>
+              <w:t xml:space="preserve">Read events related to technical resources when they are EU on the AP.</w:t>
+            </w:r>
+          </w:p>
+        </w:tc>
+        <w:tc>
+          <w:tcPr/>
+          <w:p>
+            <w:pPr>
+              <w:pStyle w:val="Compact"/>
+            </w:pPr>
+            <w:r>
+              <w:t xml:space="preserve">DONE</w:t>
+            </w:r>
+          </w:p>
+        </w:tc>
+      </w:tr>
+    </w:tbl>
+    <w:bookmarkEnd w:id="31"/>
+    <w:bookmarkStart w:id="32" w:name="energy-supplier"/>
+    <w:p>
+      <w:pPr>
+        <w:pStyle w:val="Overskrift4"/>
+      </w:pPr>
+      <w:r>
+        <w:t xml:space="preserve">Energy Supplier</w:t>
+      </w:r>
+    </w:p>
+    <w:p>
+      <w:pPr>
+        <w:pStyle w:val="FirstParagraph"/>
+      </w:pPr>
+      <w:r>
+        <w:t xml:space="preserve">No policies.</w:t>
+      </w:r>
+    </w:p>
+    <w:bookmarkEnd w:id="32"/>
+    <w:bookmarkStart w:id="33" w:name="flexibility-information-system-operator"/>
+    <w:p>
+      <w:pPr>
+        <w:pStyle w:val="Overskrift4"/>
+      </w:pPr>
+      <w:r>
+        <w:t xml:space="preserve">Flexibility Information System Operator</w:t>
+      </w:r>
+    </w:p>
     <w:tbl>
       <w:tblPr>
         <w:tblStyle w:val="Table"/>
@@ -636,7 +856,7 @@
               <w:pStyle w:val="Compact"/>
             </w:pPr>
             <w:r>
-              <w:t xml:space="preserve">EVENT-COM001</w:t>
+              <w:t xml:space="preserve">EVENT-FISO001</w:t>
             </w:r>
           </w:p>
         </w:tc>
@@ -664,78 +884,6 @@
         </w:tc>
       </w:tr>
     </w:tbl>
-    <w:bookmarkEnd w:id="29"/>
-    <w:bookmarkStart w:id="30" w:name="balance-responsible-party"/>
-    <w:p>
-      <w:pPr>
-        <w:pStyle w:val="Overskrift4"/>
-      </w:pPr>
-      <w:r>
-        <w:t xml:space="preserve">Balance Responsible Party</w:t>
-      </w:r>
-    </w:p>
-    <w:p>
-      <w:pPr>
-        <w:pStyle w:val="FirstParagraph"/>
-      </w:pPr>
-      <w:r>
-        <w:t xml:space="preserve">No policies.</w:t>
-      </w:r>
-    </w:p>
-    <w:bookmarkEnd w:id="30"/>
-    <w:bookmarkStart w:id="31" w:name="end-user"/>
-    <w:p>
-      <w:pPr>
-        <w:pStyle w:val="Overskrift4"/>
-      </w:pPr>
-      <w:r>
-        <w:t xml:space="preserve">End User</w:t>
-      </w:r>
-    </w:p>
-    <w:p>
-      <w:pPr>
-        <w:pStyle w:val="FirstParagraph"/>
-      </w:pPr>
-      <w:r>
-        <w:t xml:space="preserve">No policies.</w:t>
-      </w:r>
-    </w:p>
-    <w:bookmarkEnd w:id="31"/>
-    <w:bookmarkStart w:id="32" w:name="energy-supplier"/>
-    <w:p>
-      <w:pPr>
-        <w:pStyle w:val="Overskrift4"/>
-      </w:pPr>
-      <w:r>
-        <w:t xml:space="preserve">Energy Supplier</w:t>
-      </w:r>
-    </w:p>
-    <w:p>
-      <w:pPr>
-        <w:pStyle w:val="FirstParagraph"/>
-      </w:pPr>
-      <w:r>
-        <w:t xml:space="preserve">No policies.</w:t>
-      </w:r>
-    </w:p>
-    <w:bookmarkEnd w:id="32"/>
-    <w:bookmarkStart w:id="33" w:name="flexibility-information-system-operator"/>
-    <w:p>
-      <w:pPr>
-        <w:pStyle w:val="Overskrift4"/>
-      </w:pPr>
-      <w:r>
-        <w:t xml:space="preserve">Flexibility Information System Operator</w:t>
-      </w:r>
-    </w:p>
-    <w:p>
-      <w:pPr>
-        <w:pStyle w:val="FirstParagraph"/>
-      </w:pPr>
-      <w:r>
-        <w:t xml:space="preserve">No policies.</w:t>
-      </w:r>
-    </w:p>
     <w:bookmarkEnd w:id="33"/>
     <w:bookmarkStart w:id="34" w:name="market-operator"/>
     <w:p>
@@ -764,14 +912,92 @@
         <w:t xml:space="preserve">System Operator</w:t>
       </w:r>
     </w:p>
-    <w:p>
-      <w:pPr>
-        <w:pStyle w:val="FirstParagraph"/>
-      </w:pPr>
-      <w:r>
-        <w:t xml:space="preserve">No policies.</w:t>
-      </w:r>
-    </w:p>
+    <w:tbl>
+      <w:tblPr>
+        <w:tblStyle w:val="Table"/>
+        <w:tblW w:type="pct" w:w="5000"/>
+        <w:tblLayout w:type="fixed"/>
+        <w:tblLook w:firstRow="1" w:lastRow="0" w:firstColumn="0" w:lastColumn="0" w:noHBand="0" w:noVBand="0" w:val="0020"/>
+      </w:tblPr>
+      <w:tblGrid>
+        <w:gridCol w:w="962"/>
+        <w:gridCol w:w="6365"/>
+        <w:gridCol w:w="592"/>
+      </w:tblGrid>
+      <w:tr>
+        <w:trPr>
+          <w:tblHeader w:val="on"/>
+        </w:trPr>
+        <w:tc>
+          <w:tcPr/>
+          <w:p>
+            <w:pPr>
+              <w:pStyle w:val="Compact"/>
+            </w:pPr>
+            <w:r>
+              <w:t xml:space="preserve">Policy key</w:t>
+            </w:r>
+          </w:p>
+        </w:tc>
+        <w:tc>
+          <w:tcPr/>
+          <w:p>
+            <w:pPr>
+              <w:pStyle w:val="Compact"/>
+            </w:pPr>
+            <w:r>
+              <w:t xml:space="preserve">Policy</w:t>
+            </w:r>
+          </w:p>
+        </w:tc>
+        <w:tc>
+          <w:tcPr/>
+          <w:p>
+            <w:pPr>
+              <w:pStyle w:val="Compact"/>
+            </w:pPr>
+            <w:r>
+              <w:t xml:space="preserve">Status</w:t>
+            </w:r>
+          </w:p>
+        </w:tc>
+      </w:tr>
+      <w:tr>
+        <w:tc>
+          <w:tcPr/>
+          <w:p>
+            <w:pPr>
+              <w:pStyle w:val="Compact"/>
+            </w:pPr>
+            <w:r>
+              <w:t xml:space="preserve">EVENT-SO001</w:t>
+            </w:r>
+          </w:p>
+        </w:tc>
+        <w:tc>
+          <w:tcPr/>
+          <w:p>
+            <w:pPr>
+              <w:pStyle w:val="Compact"/>
+            </w:pPr>
+            <w:r>
+              <w:t xml:space="preserve">Read all events related to CU, CUSP, TR, SOPT, SPPA, SPPAC, SPG, SPGM, SPGGP, SPGPA.</w:t>
+            </w:r>
+          </w:p>
+        </w:tc>
+        <w:tc>
+          <w:tcPr/>
+          <w:p>
+            <w:pPr>
+              <w:pStyle w:val="Compact"/>
+            </w:pPr>
+            <w:r>
+              <w:t xml:space="preserve">DONE</w:t>
+            </w:r>
+          </w:p>
+        </w:tc>
+      </w:tr>
+    </w:tbl>
     <w:bookmarkEnd w:id="35"/>
     <w:bookmarkStart w:id="36" w:name="service-provider"/>
     <w:p>
@@ -782,14 +1008,372 @@
         <w:t xml:space="preserve">Service Provider</w:t>
       </w:r>
     </w:p>
-    <w:p>
-      <w:pPr>
-        <w:pStyle w:val="FirstParagraph"/>
-      </w:pPr>
-      <w:r>
-        <w:t xml:space="preserve">No policies.</w:t>
-      </w:r>
-    </w:p>
+    <w:tbl>
+      <w:tblPr>
+        <w:tblStyle w:val="Table"/>
+        <w:tblW w:type="pct" w:w="5000"/>
+        <w:tblLayout w:type="fixed"/>
+        <w:tblLook w:firstRow="1" w:lastRow="0" w:firstColumn="0" w:lastColumn="0" w:noHBand="0" w:noVBand="0" w:val="0020"/>
+      </w:tblPr>
+      <w:tblGrid>
+        <w:gridCol w:w="880"/>
+        <w:gridCol w:w="6498"/>
+        <w:gridCol w:w="541"/>
+      </w:tblGrid>
+      <w:tr>
+        <w:trPr>
+          <w:tblHeader w:val="on"/>
+        </w:trPr>
+        <w:tc>
+          <w:tcPr/>
+          <w:p>
+            <w:pPr>
+              <w:pStyle w:val="Compact"/>
+            </w:pPr>
+            <w:r>
+              <w:t xml:space="preserve">Policy key</w:t>
+            </w:r>
+          </w:p>
+        </w:tc>
+        <w:tc>
+          <w:tcPr/>
+          <w:p>
+            <w:pPr>
+              <w:pStyle w:val="Compact"/>
+            </w:pPr>
+            <w:r>
+              <w:t xml:space="preserve">Policy</w:t>
+            </w:r>
+          </w:p>
+        </w:tc>
+        <w:tc>
+          <w:tcPr/>
+          <w:p>
+            <w:pPr>
+              <w:pStyle w:val="Compact"/>
+            </w:pPr>
+            <w:r>
+              <w:t xml:space="preserve">Status</w:t>
+            </w:r>
+          </w:p>
+        </w:tc>
+      </w:tr>
+      <w:tr>
+        <w:tc>
+          <w:tcPr/>
+          <w:p>
+            <w:pPr>
+              <w:pStyle w:val="Compact"/>
+            </w:pPr>
+            <w:r>
+              <w:t xml:space="preserve">EVENT-SP001</w:t>
+            </w:r>
+          </w:p>
+        </w:tc>
+        <w:tc>
+          <w:tcPr/>
+          <w:p>
+            <w:pPr>
+              <w:pStyle w:val="Compact"/>
+            </w:pPr>
+            <w:r>
+              <w:t xml:space="preserve">Read events related to controllable units (except lookup) when they are SP on the CU.</w:t>
+            </w:r>
+          </w:p>
+        </w:tc>
+        <w:tc>
+          <w:tcPr/>
+          <w:p>
+            <w:pPr>
+              <w:pStyle w:val="Compact"/>
+            </w:pPr>
+            <w:r>
+              <w:t xml:space="preserve">DONE</w:t>
+            </w:r>
+          </w:p>
+        </w:tc>
+      </w:tr>
+      <w:tr>
+        <w:tc>
+          <w:tcPr/>
+          <w:p>
+            <w:pPr>
+              <w:pStyle w:val="Compact"/>
+            </w:pPr>
+            <w:r>
+              <w:t xml:space="preserve">EVENT-SP002</w:t>
+            </w:r>
+          </w:p>
+        </w:tc>
+        <w:tc>
+          <w:tcPr/>
+          <w:p>
+            <w:pPr>
+              <w:pStyle w:val="Compact"/>
+            </w:pPr>
+            <w:r>
+              <w:t xml:space="preserve">Read events related to technical resources when they are SP on the CU.</w:t>
+            </w:r>
+          </w:p>
+        </w:tc>
+        <w:tc>
+          <w:tcPr/>
+          <w:p>
+            <w:pPr>
+              <w:pStyle w:val="Compact"/>
+            </w:pPr>
+            <w:r>
+              <w:t xml:space="preserve">DONE</w:t>
+            </w:r>
+          </w:p>
+        </w:tc>
+      </w:tr>
+      <w:tr>
+        <w:tc>
+          <w:tcPr/>
+          <w:p>
+            <w:pPr>
+              <w:pStyle w:val="Compact"/>
+            </w:pPr>
+            <w:r>
+              <w:t xml:space="preserve">EVENT-SP003</w:t>
+            </w:r>
+          </w:p>
+        </w:tc>
+        <w:tc>
+          <w:tcPr/>
+          <w:p>
+            <w:pPr>
+              <w:pStyle w:val="Compact"/>
+            </w:pPr>
+            <w:r>
+              <w:t xml:space="preserve">Read events related to CUSP when they are the SP.</w:t>
+            </w:r>
+          </w:p>
+        </w:tc>
+        <w:tc>
+          <w:tcPr/>
+          <w:p>
+            <w:pPr>
+              <w:pStyle w:val="Compact"/>
+            </w:pPr>
+            <w:r>
+              <w:t xml:space="preserve">DONE</w:t>
+            </w:r>
+          </w:p>
+        </w:tc>
+      </w:tr>
+      <w:tr>
+        <w:tc>
+          <w:tcPr/>
+          <w:p>
+            <w:pPr>
+              <w:pStyle w:val="Compact"/>
+            </w:pPr>
+            <w:r>
+              <w:t xml:space="preserve">EVENT-SP004</w:t>
+            </w:r>
+          </w:p>
+        </w:tc>
+        <w:tc>
+          <w:tcPr/>
+          <w:p>
+            <w:pPr>
+              <w:pStyle w:val="Compact"/>
+            </w:pPr>
+            <w:r>
+              <w:t xml:space="preserve">Read events related to SPPA concerning themselves.</w:t>
+            </w:r>
+          </w:p>
+        </w:tc>
+        <w:tc>
+          <w:tcPr/>
+          <w:p>
+            <w:pPr>
+              <w:pStyle w:val="Compact"/>
+            </w:pPr>
+            <w:r>
+              <w:t xml:space="preserve">DONE</w:t>
+            </w:r>
+          </w:p>
+        </w:tc>
+      </w:tr>
+      <w:tr>
+        <w:tc>
+          <w:tcPr/>
+          <w:p>
+            <w:pPr>
+              <w:pStyle w:val="Compact"/>
+            </w:pPr>
+            <w:r>
+              <w:t xml:space="preserve">EVENT-SP005</w:t>
+            </w:r>
+          </w:p>
+        </w:tc>
+        <w:tc>
+          <w:tcPr/>
+          <w:p>
+            <w:pPr>
+              <w:pStyle w:val="Compact"/>
+            </w:pPr>
+            <w:r>
+              <w:t xml:space="preserve">Read events related to comments on SPPA concerning themselves, when they can see the comments.</w:t>
+            </w:r>
+          </w:p>
+        </w:tc>
+        <w:tc>
+          <w:tcPr/>
+          <w:p>
+            <w:pPr>
+              <w:pStyle w:val="Compact"/>
+            </w:pPr>
+            <w:r>
+              <w:t xml:space="preserve">DONE</w:t>
+            </w:r>
+          </w:p>
+        </w:tc>
+      </w:tr>
+      <w:tr>
+        <w:tc>
+          <w:tcPr/>
+          <w:p>
+            <w:pPr>
+              <w:pStyle w:val="Compact"/>
+            </w:pPr>
+            <w:r>
+              <w:t xml:space="preserve">EVENT-SP006</w:t>
+            </w:r>
+          </w:p>
+        </w:tc>
+        <w:tc>
+          <w:tcPr/>
+          <w:p>
+            <w:pPr>
+              <w:pStyle w:val="Compact"/>
+            </w:pPr>
+            <w:r>
+              <w:t xml:space="preserve">Read events related to service providing groups when they own them.</w:t>
+            </w:r>
+          </w:p>
+        </w:tc>
+        <w:tc>
+          <w:tcPr/>
+          <w:p>
+            <w:pPr>
+              <w:pStyle w:val="Compact"/>
+            </w:pPr>
+            <w:r>
+              <w:t xml:space="preserve">DONE</w:t>
+            </w:r>
+          </w:p>
+        </w:tc>
+      </w:tr>
+      <w:tr>
+        <w:tc>
+          <w:tcPr/>
+          <w:p>
+            <w:pPr>
+              <w:pStyle w:val="Compact"/>
+            </w:pPr>
+            <w:r>
+              <w:t xml:space="preserve">EVENT-SP007</w:t>
+            </w:r>
+          </w:p>
+        </w:tc>
+        <w:tc>
+          <w:tcPr/>
+          <w:p>
+            <w:pPr>
+              <w:pStyle w:val="Compact"/>
+            </w:pPr>
+            <w:r>
+              <w:t xml:space="preserve">Read events related to SPG memberships when they own the SPG.</w:t>
+            </w:r>
+          </w:p>
+        </w:tc>
+        <w:tc>
+          <w:tcPr/>
+          <w:p>
+            <w:pPr>
+              <w:pStyle w:val="Compact"/>
+            </w:pPr>
+            <w:r>
+              <w:t xml:space="preserve">DONE</w:t>
+            </w:r>
+          </w:p>
+        </w:tc>
+      </w:tr>
+      <w:tr>
+        <w:tc>
+          <w:tcPr/>
+          <w:p>
+            <w:pPr>
+              <w:pStyle w:val="Compact"/>
+            </w:pPr>
+            <w:r>
+              <w:t xml:space="preserve">EVENT-SP008</w:t>
+            </w:r>
+          </w:p>
+        </w:tc>
+        <w:tc>
+          <w:tcPr/>
+          <w:p>
+            <w:pPr>
+              <w:pStyle w:val="Compact"/>
+            </w:pPr>
+            <w:r>
+              <w:t xml:space="preserve">Read events related to SPG grid prequalifications when they own the SPG.</w:t>
+            </w:r>
+          </w:p>
+        </w:tc>
+        <w:tc>
+          <w:tcPr/>
+          <w:p>
+            <w:pPr>
+              <w:pStyle w:val="Compact"/>
+            </w:pPr>
+            <w:r>
+              <w:t xml:space="preserve">DONE</w:t>
+            </w:r>
+          </w:p>
+        </w:tc>
+      </w:tr>
+      <w:tr>
+        <w:tc>
+          <w:tcPr/>
+          <w:p>
+            <w:pPr>
+              <w:pStyle w:val="Compact"/>
+            </w:pPr>
+            <w:r>
+              <w:t xml:space="preserve">EVENT-SP009</w:t>
+            </w:r>
+          </w:p>
+        </w:tc>
+        <w:tc>
+          <w:tcPr/>
+          <w:p>
+            <w:pPr>
+              <w:pStyle w:val="Compact"/>
+            </w:pPr>
+            <w:r>
+              <w:t xml:space="preserve">Read events related to SPG product applications when they own the SPG.</w:t>
+            </w:r>
+          </w:p>
+        </w:tc>
+        <w:tc>
+          <w:tcPr/>
+          <w:p>
+            <w:pPr>
+              <w:pStyle w:val="Compact"/>
+            </w:pPr>
+            <w:r>
+              <w:t xml:space="preserve">DONE</w:t>
+            </w:r>
+          </w:p>
+        </w:tc>
+      </w:tr>
+    </w:tbl>
     <w:bookmarkEnd w:id="36"/>
     <w:bookmarkStart w:id="37" w:name="third-party"/>
     <w:p>

--- a/download/event.docx
+++ b/download/event.docx
@@ -2214,7 +2214,7 @@
     <w:bookmarkEnd w:id="41"/>
     <w:bookmarkEnd w:id="42"/>
     <w:sectPr>
-      <w:headerReference r:id="rId11" w:type="default"/>
+      <w:headerReference r:id="rId9" w:type="default"/>
       <w:pgSz w:h="11906" w:orient="landscape" w:w="16838"/>
       <w:pgMar w:bottom="1417" w:footer="708" w:gutter="0" w:header="708" w:left="1417" w:right="1417" w:top="1417"/>
       <w:cols w:space="708"/>

--- a/download/event.docx
+++ b/download/event.docx
@@ -2214,7 +2214,7 @@
     <w:bookmarkEnd w:id="41"/>
     <w:bookmarkEnd w:id="42"/>
     <w:sectPr>
-      <w:headerReference r:id="rId9" w:type="default"/>
+      <w:headerReference r:id="rId11" w:type="default"/>
       <w:pgSz w:h="11906" w:orient="landscape" w:w="16838"/>
       <w:pgMar w:bottom="1417" w:footer="708" w:gutter="0" w:header="708" w:left="1417" w:right="1417" w:top="1417"/>
       <w:cols w:space="708"/>

--- a/download/event.docx
+++ b/download/event.docx
@@ -2,7 +2,7 @@
 <file path=word/document.xml><?xml version="1.0" encoding="utf-8"?>
 <w:document xmlns:w="http://schemas.openxmlformats.org/wordprocessingml/2006/main" xmlns:m="http://schemas.openxmlformats.org/officeDocument/2006/math" xmlns:r="http://schemas.openxmlformats.org/officeDocument/2006/relationships" xmlns:o="urn:schemas-microsoft-com:office:office" xmlns:v="urn:schemas-microsoft-com:vml" xmlns:w10="urn:schemas-microsoft-com:office:word" xmlns:a="http://schemas.openxmlformats.org/drawingml/2006/main" xmlns:pic="http://schemas.openxmlformats.org/drawingml/2006/picture" xmlns:wp="http://schemas.openxmlformats.org/drawingml/2006/wordprocessingDrawing">
   <w:body>
-    <w:bookmarkStart w:id="42" w:name="event"/>
+    <w:bookmarkStart w:id="43" w:name="event"/>
     <w:p>
       <w:pPr>
         <w:pStyle w:val="Overskrift1"/>
@@ -472,7 +472,7 @@
       </w:r>
     </w:p>
     <w:bookmarkEnd w:id="25"/>
-    <w:bookmarkStart w:id="41" w:name="authorization"/>
+    <w:bookmarkStart w:id="42" w:name="authorization"/>
     <w:p>
       <w:pPr>
         <w:pStyle w:val="Overskrift2"/>
@@ -481,7 +481,7 @@
         <w:t xml:space="preserve">Authorization</w:t>
       </w:r>
     </w:p>
-    <w:bookmarkStart w:id="38" w:name="resource-level-authorization"/>
+    <w:bookmarkStart w:id="39" w:name="resource-level-authorization"/>
     <w:p>
       <w:pPr>
         <w:pStyle w:val="Overskrift3"/>
@@ -903,7 +903,25 @@
       </w:r>
     </w:p>
     <w:bookmarkEnd w:id="34"/>
-    <w:bookmarkStart w:id="35" w:name="system-operator"/>
+    <w:bookmarkStart w:id="35" w:name="organisation"/>
+    <w:p>
+      <w:pPr>
+        <w:pStyle w:val="Overskrift4"/>
+      </w:pPr>
+      <w:r>
+        <w:t xml:space="preserve">Organisation</w:t>
+      </w:r>
+    </w:p>
+    <w:p>
+      <w:pPr>
+        <w:pStyle w:val="FirstParagraph"/>
+      </w:pPr>
+      <w:r>
+        <w:t xml:space="preserve">No policies.</w:t>
+      </w:r>
+    </w:p>
+    <w:bookmarkEnd w:id="35"/>
+    <w:bookmarkStart w:id="36" w:name="system-operator"/>
     <w:p>
       <w:pPr>
         <w:pStyle w:val="Overskrift4"/>
@@ -998,8 +1016,8 @@
         </w:tc>
       </w:tr>
     </w:tbl>
-    <w:bookmarkEnd w:id="35"/>
-    <w:bookmarkStart w:id="36" w:name="service-provider"/>
+    <w:bookmarkEnd w:id="36"/>
+    <w:bookmarkStart w:id="37" w:name="service-provider"/>
     <w:p>
       <w:pPr>
         <w:pStyle w:val="Overskrift4"/>
@@ -1374,8 +1392,8 @@
         </w:tc>
       </w:tr>
     </w:tbl>
-    <w:bookmarkEnd w:id="36"/>
-    <w:bookmarkStart w:id="37" w:name="third-party"/>
+    <w:bookmarkEnd w:id="37"/>
+    <w:bookmarkStart w:id="38" w:name="third-party"/>
     <w:p>
       <w:pPr>
         <w:pStyle w:val="Overskrift4"/>
@@ -1392,9 +1410,9 @@
         <w:t xml:space="preserve">No policies.</w:t>
       </w:r>
     </w:p>
-    <w:bookmarkEnd w:id="37"/>
     <w:bookmarkEnd w:id="38"/>
-    <w:bookmarkStart w:id="40" w:name="field-level-authorization"/>
+    <w:bookmarkEnd w:id="39"/>
+    <w:bookmarkStart w:id="41" w:name="field-level-authorization"/>
     <w:p>
       <w:pPr>
         <w:pStyle w:val="Overskrift3"/>
@@ -1413,7 +1431,7 @@
       <w:r>
         <w:t xml:space="preserve"> </w:t>
       </w:r>
-      <w:hyperlink r:id="rId39">
+      <w:hyperlink r:id="rId40">
         <w:r>
           <w:rPr>
             <w:rStyle w:val="Hyperkobling"/>
@@ -1429,16 +1447,17 @@
         <w:tblLook w:firstRow="1" w:lastRow="0" w:firstColumn="0" w:lastColumn="0" w:noHBand="0" w:noVBand="0" w:val="0020"/>
       </w:tblPr>
       <w:tblGrid>
-        <w:gridCol w:w="792"/>
-        <w:gridCol w:w="792"/>
-        <w:gridCol w:w="792"/>
-        <w:gridCol w:w="792"/>
-        <w:gridCol w:w="792"/>
-        <w:gridCol w:w="792"/>
-        <w:gridCol w:w="792"/>
-        <w:gridCol w:w="792"/>
-        <w:gridCol w:w="792"/>
-        <w:gridCol w:w="792"/>
+        <w:gridCol w:w="720"/>
+        <w:gridCol w:w="720"/>
+        <w:gridCol w:w="720"/>
+        <w:gridCol w:w="720"/>
+        <w:gridCol w:w="720"/>
+        <w:gridCol w:w="720"/>
+        <w:gridCol w:w="720"/>
+        <w:gridCol w:w="720"/>
+        <w:gridCol w:w="720"/>
+        <w:gridCol w:w="720"/>
+        <w:gridCol w:w="720"/>
       </w:tblGrid>
       <w:tr>
         <w:trPr>
@@ -1554,6 +1573,17 @@
             </w:r>
           </w:p>
         </w:tc>
+        <w:tc>
+          <w:tcPr/>
+          <w:p>
+            <w:pPr>
+              <w:pStyle w:val="Compact"/>
+            </w:pPr>
+            <w:r>
+              <w:t xml:space="preserve">ORG</w:t>
+            </w:r>
+          </w:p>
+        </w:tc>
       </w:tr>
       <w:tr>
         <w:tc>
@@ -1663,6 +1693,14 @@
             </w:r>
           </w:p>
         </w:tc>
+        <w:tc>
+          <w:tcPr/>
+          <w:p>
+            <w:pPr>
+              <w:pStyle w:val="Compact"/>
+            </w:pPr>
+          </w:p>
+        </w:tc>
       </w:tr>
       <w:tr>
         <w:tc>
@@ -1772,6 +1810,14 @@
             </w:r>
           </w:p>
         </w:tc>
+        <w:tc>
+          <w:tcPr/>
+          <w:p>
+            <w:pPr>
+              <w:pStyle w:val="Compact"/>
+            </w:pPr>
+          </w:p>
+        </w:tc>
       </w:tr>
       <w:tr>
         <w:tc>
@@ -1881,6 +1927,14 @@
             </w:r>
           </w:p>
         </w:tc>
+        <w:tc>
+          <w:tcPr/>
+          <w:p>
+            <w:pPr>
+              <w:pStyle w:val="Compact"/>
+            </w:pPr>
+          </w:p>
+        </w:tc>
       </w:tr>
       <w:tr>
         <w:tc>
@@ -1990,6 +2044,14 @@
             </w:r>
           </w:p>
         </w:tc>
+        <w:tc>
+          <w:tcPr/>
+          <w:p>
+            <w:pPr>
+              <w:pStyle w:val="Compact"/>
+            </w:pPr>
+          </w:p>
+        </w:tc>
       </w:tr>
       <w:tr>
         <w:tc>
@@ -2099,6 +2161,14 @@
             </w:r>
           </w:p>
         </w:tc>
+        <w:tc>
+          <w:tcPr/>
+          <w:p>
+            <w:pPr>
+              <w:pStyle w:val="Compact"/>
+            </w:pPr>
+          </w:p>
+        </w:tc>
       </w:tr>
       <w:tr>
         <w:tc>
@@ -2208,13 +2278,21 @@
             </w:r>
           </w:p>
         </w:tc>
+        <w:tc>
+          <w:tcPr/>
+          <w:p>
+            <w:pPr>
+              <w:pStyle w:val="Compact"/>
+            </w:pPr>
+          </w:p>
+        </w:tc>
       </w:tr>
     </w:tbl>
-    <w:bookmarkEnd w:id="40"/>
     <w:bookmarkEnd w:id="41"/>
     <w:bookmarkEnd w:id="42"/>
+    <w:bookmarkEnd w:id="43"/>
     <w:sectPr>
-      <w:headerReference r:id="rId11" w:type="default"/>
+      <w:headerReference r:id="rId9" w:type="default"/>
       <w:pgSz w:h="11906" w:orient="landscape" w:w="16838"/>
       <w:pgMar w:bottom="1417" w:footer="708" w:gutter="0" w:header="708" w:left="1417" w:right="1417" w:top="1417"/>
       <w:cols w:space="708"/>

--- a/download/event.docx
+++ b/download/event.docx
@@ -2292,7 +2292,7 @@
     <w:bookmarkEnd w:id="42"/>
     <w:bookmarkEnd w:id="43"/>
     <w:sectPr>
-      <w:headerReference r:id="rId9" w:type="default"/>
+      <w:headerReference r:id="rId11" w:type="default"/>
       <w:pgSz w:h="11906" w:orient="landscape" w:w="16838"/>
       <w:pgMar w:bottom="1417" w:footer="708" w:gutter="0" w:header="708" w:left="1417" w:right="1417" w:top="1417"/>
       <w:cols w:space="708"/>

--- a/download/event.docx
+++ b/download/event.docx
@@ -2292,7 +2292,7 @@
     <w:bookmarkEnd w:id="42"/>
     <w:bookmarkEnd w:id="43"/>
     <w:sectPr>
-      <w:headerReference r:id="rId11" w:type="default"/>
+      <w:headerReference r:id="rId9" w:type="default"/>
       <w:pgSz w:h="11906" w:orient="landscape" w:w="16838"/>
       <w:pgMar w:bottom="1417" w:footer="708" w:gutter="0" w:header="708" w:left="1417" w:right="1417" w:top="1417"/>
       <w:cols w:space="708"/>

--- a/download/event.docx
+++ b/download/event.docx
@@ -938,9 +938,9 @@
         <w:tblLook w:firstRow="1" w:lastRow="0" w:firstColumn="0" w:lastColumn="0" w:noHBand="0" w:noVBand="0" w:val="0020"/>
       </w:tblPr>
       <w:tblGrid>
-        <w:gridCol w:w="962"/>
-        <w:gridCol w:w="6365"/>
-        <w:gridCol w:w="592"/>
+        <w:gridCol w:w="911"/>
+        <w:gridCol w:w="6448"/>
+        <w:gridCol w:w="560"/>
       </w:tblGrid>
       <w:tr>
         <w:trPr>
@@ -999,7 +999,7 @@
               <w:pStyle w:val="Compact"/>
             </w:pPr>
             <w:r>
-              <w:t xml:space="preserve">Read all events related to CU, CUSP, TR, SOPT, SPPA, SPPAC, SPG, SPGM, SPGGP, SPGPA.</w:t>
+              <w:t xml:space="preserve">Read all events related to CU, CUSP, TR, SOPT, SPPA, SPPS, SPPAC, SPG, SPGM, SPGGP, SPGPA.</w:t>
             </w:r>
           </w:p>
         </w:tc>
@@ -1376,6 +1376,76 @@
             </w:pPr>
             <w:r>
               <w:t xml:space="preserve">Read events related to SPG product applications when they own the SPG.</w:t>
+            </w:r>
+          </w:p>
+        </w:tc>
+        <w:tc>
+          <w:tcPr/>
+          <w:p>
+            <w:pPr>
+              <w:pStyle w:val="Compact"/>
+            </w:pPr>
+            <w:r>
+              <w:t xml:space="preserve">DONE</w:t>
+            </w:r>
+          </w:p>
+        </w:tc>
+      </w:tr>
+      <w:tr>
+        <w:tc>
+          <w:tcPr/>
+          <w:p>
+            <w:pPr>
+              <w:pStyle w:val="Compact"/>
+            </w:pPr>
+            <w:r>
+              <w:t xml:space="preserve">EVENT-SP010</w:t>
+            </w:r>
+          </w:p>
+        </w:tc>
+        <w:tc>
+          <w:tcPr/>
+          <w:p>
+            <w:pPr>
+              <w:pStyle w:val="Compact"/>
+            </w:pPr>
+            <w:r>
+              <w:t xml:space="preserve">Read events related to SOPT.</w:t>
+            </w:r>
+          </w:p>
+        </w:tc>
+        <w:tc>
+          <w:tcPr/>
+          <w:p>
+            <w:pPr>
+              <w:pStyle w:val="Compact"/>
+            </w:pPr>
+            <w:r>
+              <w:t xml:space="preserve">DONE</w:t>
+            </w:r>
+          </w:p>
+        </w:tc>
+      </w:tr>
+      <w:tr>
+        <w:tc>
+          <w:tcPr/>
+          <w:p>
+            <w:pPr>
+              <w:pStyle w:val="Compact"/>
+            </w:pPr>
+            <w:r>
+              <w:t xml:space="preserve">EVENT-SP011</w:t>
+            </w:r>
+          </w:p>
+        </w:tc>
+        <w:tc>
+          <w:tcPr/>
+          <w:p>
+            <w:pPr>
+              <w:pStyle w:val="Compact"/>
+            </w:pPr>
+            <w:r>
+              <w:t xml:space="preserve">Read events related to SPPS when they are the SP.</w:t>
             </w:r>
           </w:p>
         </w:tc>

--- a/download/event.docx
+++ b/download/event.docx
@@ -2362,7 +2362,7 @@
     <w:bookmarkEnd w:id="42"/>
     <w:bookmarkEnd w:id="43"/>
     <w:sectPr>
-      <w:headerReference r:id="rId9" w:type="default"/>
+      <w:headerReference r:id="rId11" w:type="default"/>
       <w:pgSz w:h="11906" w:orient="landscape" w:w="16838"/>
       <w:pgMar w:bottom="1417" w:footer="708" w:gutter="0" w:header="708" w:left="1417" w:right="1417" w:top="1417"/>
       <w:cols w:space="708"/>

--- a/download/event.docx
+++ b/download/event.docx
@@ -2362,7 +2362,7 @@
     <w:bookmarkEnd w:id="42"/>
     <w:bookmarkEnd w:id="43"/>
     <w:sectPr>
-      <w:headerReference r:id="rId11" w:type="default"/>
+      <w:headerReference r:id="rId9" w:type="default"/>
       <w:pgSz w:h="11906" w:orient="landscape" w:w="16838"/>
       <w:pgMar w:bottom="1417" w:footer="708" w:gutter="0" w:header="708" w:left="1417" w:right="1417" w:top="1417"/>
       <w:cols w:space="708"/>

--- a/download/event.docx
+++ b/download/event.docx
@@ -938,9 +938,9 @@
         <w:tblLook w:firstRow="1" w:lastRow="0" w:firstColumn="0" w:lastColumn="0" w:noHBand="0" w:noVBand="0" w:val="0020"/>
       </w:tblPr>
       <w:tblGrid>
-        <w:gridCol w:w="911"/>
-        <w:gridCol w:w="6448"/>
-        <w:gridCol w:w="560"/>
+        <w:gridCol w:w="858"/>
+        <w:gridCol w:w="6534"/>
+        <w:gridCol w:w="528"/>
       </w:tblGrid>
       <w:tr>
         <w:trPr>
@@ -999,7 +999,7 @@
               <w:pStyle w:val="Compact"/>
             </w:pPr>
             <w:r>
-              <w:t xml:space="preserve">Read all events related to CU, CUSP, TR, SOPT, SPPA, SPPS, SPPAC, SPG, SPGM, SPGGP, SPGPA.</w:t>
+              <w:t xml:space="preserve">Read all events related to CU, CUSP, TR, SOPT, SPPA, SPPS, SPPAC, SPPSC, SPG, SPGM, SPGGP, SPGPA.</w:t>
             </w:r>
           </w:p>
         </w:tc>
@@ -1446,6 +1446,41 @@
             </w:pPr>
             <w:r>
               <w:t xml:space="preserve">Read events related to SPPS when they are the SP.</w:t>
+            </w:r>
+          </w:p>
+        </w:tc>
+        <w:tc>
+          <w:tcPr/>
+          <w:p>
+            <w:pPr>
+              <w:pStyle w:val="Compact"/>
+            </w:pPr>
+            <w:r>
+              <w:t xml:space="preserve">DONE</w:t>
+            </w:r>
+          </w:p>
+        </w:tc>
+      </w:tr>
+      <w:tr>
+        <w:tc>
+          <w:tcPr/>
+          <w:p>
+            <w:pPr>
+              <w:pStyle w:val="Compact"/>
+            </w:pPr>
+            <w:r>
+              <w:t xml:space="preserve">EVENT-SP012</w:t>
+            </w:r>
+          </w:p>
+        </w:tc>
+        <w:tc>
+          <w:tcPr/>
+          <w:p>
+            <w:pPr>
+              <w:pStyle w:val="Compact"/>
+            </w:pPr>
+            <w:r>
+              <w:t xml:space="preserve">Read events related to comments on SPPS concerning themselves, when they can see the comments.</w:t>
             </w:r>
           </w:p>
         </w:tc>
@@ -2362,7 +2397,7 @@
     <w:bookmarkEnd w:id="42"/>
     <w:bookmarkEnd w:id="43"/>
     <w:sectPr>
-      <w:headerReference r:id="rId9" w:type="default"/>
+      <w:headerReference r:id="rId11" w:type="default"/>
       <w:pgSz w:h="11906" w:orient="landscape" w:w="16838"/>
       <w:pgMar w:bottom="1417" w:footer="708" w:gutter="0" w:header="708" w:left="1417" w:right="1417" w:top="1417"/>
       <w:cols w:space="708"/>

--- a/download/event.docx
+++ b/download/event.docx
@@ -2397,7 +2397,7 @@
     <w:bookmarkEnd w:id="42"/>
     <w:bookmarkEnd w:id="43"/>
     <w:sectPr>
-      <w:headerReference r:id="rId11" w:type="default"/>
+      <w:headerReference r:id="rId9" w:type="default"/>
       <w:pgSz w:h="11906" w:orient="landscape" w:w="16838"/>
       <w:pgMar w:bottom="1417" w:footer="708" w:gutter="0" w:header="708" w:left="1417" w:right="1417" w:top="1417"/>
       <w:cols w:space="708"/>

--- a/download/event.docx
+++ b/download/event.docx
@@ -2397,7 +2397,7 @@
     <w:bookmarkEnd w:id="42"/>
     <w:bookmarkEnd w:id="43"/>
     <w:sectPr>
-      <w:headerReference r:id="rId9" w:type="default"/>
+      <w:headerReference r:id="rId11" w:type="default"/>
       <w:pgSz w:h="11906" w:orient="landscape" w:w="16838"/>
       <w:pgMar w:bottom="1417" w:footer="708" w:gutter="0" w:header="708" w:left="1417" w:right="1417" w:top="1417"/>
       <w:cols w:space="708"/>

--- a/download/event.docx
+++ b/download/event.docx
@@ -938,9 +938,9 @@
         <w:tblLook w:firstRow="1" w:lastRow="0" w:firstColumn="0" w:lastColumn="0" w:noHBand="0" w:noVBand="0" w:val="0020"/>
       </w:tblPr>
       <w:tblGrid>
-        <w:gridCol w:w="858"/>
-        <w:gridCol w:w="6534"/>
-        <w:gridCol w:w="528"/>
+        <w:gridCol w:w="810"/>
+        <w:gridCol w:w="6610"/>
+        <w:gridCol w:w="498"/>
       </w:tblGrid>
       <w:tr>
         <w:trPr>
@@ -999,7 +999,7 @@
               <w:pStyle w:val="Compact"/>
             </w:pPr>
             <w:r>
-              <w:t xml:space="preserve">Read all events related to CU, CUSP, TR, SOPT, SPPA, SPPS, SPPAC, SPPSC, SPG, SPGM, SPGGP, SPGPA.</w:t>
+              <w:t xml:space="preserve">Read all events related to CU, CUSP, TR, SOPT, SPPA, SPPS, SPPAC, SPPSC, SPG, SPGM, SPGGP, SPGGS, SPGPA.</w:t>
             </w:r>
           </w:p>
         </w:tc>
@@ -1481,6 +1481,41 @@
             </w:pPr>
             <w:r>
               <w:t xml:space="preserve">Read events related to comments on SPPS concerning themselves, when they can see the comments.</w:t>
+            </w:r>
+          </w:p>
+        </w:tc>
+        <w:tc>
+          <w:tcPr/>
+          <w:p>
+            <w:pPr>
+              <w:pStyle w:val="Compact"/>
+            </w:pPr>
+            <w:r>
+              <w:t xml:space="preserve">DONE</w:t>
+            </w:r>
+          </w:p>
+        </w:tc>
+      </w:tr>
+      <w:tr>
+        <w:tc>
+          <w:tcPr/>
+          <w:p>
+            <w:pPr>
+              <w:pStyle w:val="Compact"/>
+            </w:pPr>
+            <w:r>
+              <w:t xml:space="preserve">EVENT-SP013</w:t>
+            </w:r>
+          </w:p>
+        </w:tc>
+        <w:tc>
+          <w:tcPr/>
+          <w:p>
+            <w:pPr>
+              <w:pStyle w:val="Compact"/>
+            </w:pPr>
+            <w:r>
+              <w:t xml:space="preserve">Read events related to SPG grid suspensions when they own the SPG.</w:t>
             </w:r>
           </w:p>
         </w:tc>

--- a/download/event.docx
+++ b/download/event.docx
@@ -2432,7 +2432,7 @@
     <w:bookmarkEnd w:id="42"/>
     <w:bookmarkEnd w:id="43"/>
     <w:sectPr>
-      <w:headerReference r:id="rId9" w:type="default"/>
+      <w:headerReference r:id="rId11" w:type="default"/>
       <w:pgSz w:h="11906" w:orient="landscape" w:w="16838"/>
       <w:pgMar w:bottom="1417" w:footer="708" w:gutter="0" w:header="708" w:left="1417" w:right="1417" w:top="1417"/>
       <w:cols w:space="708"/>

--- a/download/event.docx
+++ b/download/event.docx
@@ -2432,7 +2432,7 @@
     <w:bookmarkEnd w:id="42"/>
     <w:bookmarkEnd w:id="43"/>
     <w:sectPr>
-      <w:headerReference r:id="rId11" w:type="default"/>
+      <w:headerReference r:id="rId9" w:type="default"/>
       <w:pgSz w:h="11906" w:orient="landscape" w:w="16838"/>
       <w:pgMar w:bottom="1417" w:footer="708" w:gutter="0" w:header="708" w:left="1417" w:right="1417" w:top="1417"/>
       <w:cols w:space="708"/>

--- a/download/event.docx
+++ b/download/event.docx
@@ -938,9 +938,9 @@
         <w:tblLook w:firstRow="1" w:lastRow="0" w:firstColumn="0" w:lastColumn="0" w:noHBand="0" w:noVBand="0" w:val="0020"/>
       </w:tblPr>
       <w:tblGrid>
-        <w:gridCol w:w="810"/>
-        <w:gridCol w:w="6610"/>
-        <w:gridCol w:w="498"/>
+        <w:gridCol w:w="762"/>
+        <w:gridCol w:w="6688"/>
+        <w:gridCol w:w="469"/>
       </w:tblGrid>
       <w:tr>
         <w:trPr>
@@ -999,7 +999,7 @@
               <w:pStyle w:val="Compact"/>
             </w:pPr>
             <w:r>
-              <w:t xml:space="preserve">Read all events related to CU, CUSP, TR, SOPT, SPPA, SPPS, SPPAC, SPPSC, SPG, SPGM, SPGGP, SPGGS, SPGPA.</w:t>
+              <w:t xml:space="preserve">Read all events related to CU, CUSP, TR, SOPT, SPPA, SPPS, SPPAC, SPPSC, SPG, SPGM, SPGGP, SPGGS, SPGGSC, SPGPA.</w:t>
             </w:r>
           </w:p>
         </w:tc>
@@ -1516,6 +1516,41 @@
             </w:pPr>
             <w:r>
               <w:t xml:space="preserve">Read events related to SPG grid suspensions when they own the SPG.</w:t>
+            </w:r>
+          </w:p>
+        </w:tc>
+        <w:tc>
+          <w:tcPr/>
+          <w:p>
+            <w:pPr>
+              <w:pStyle w:val="Compact"/>
+            </w:pPr>
+            <w:r>
+              <w:t xml:space="preserve">DONE</w:t>
+            </w:r>
+          </w:p>
+        </w:tc>
+      </w:tr>
+      <w:tr>
+        <w:tc>
+          <w:tcPr/>
+          <w:p>
+            <w:pPr>
+              <w:pStyle w:val="Compact"/>
+            </w:pPr>
+            <w:r>
+              <w:t xml:space="preserve">EVENT-SP014</w:t>
+            </w:r>
+          </w:p>
+        </w:tc>
+        <w:tc>
+          <w:tcPr/>
+          <w:p>
+            <w:pPr>
+              <w:pStyle w:val="Compact"/>
+            </w:pPr>
+            <w:r>
+              <w:t xml:space="preserve">Read events related to comments on SPG grid suspensions, when they can see the comments.</w:t>
             </w:r>
           </w:p>
         </w:tc>

--- a/download/event.docx
+++ b/download/event.docx
@@ -938,9 +938,9 @@
         <w:tblLook w:firstRow="1" w:lastRow="0" w:firstColumn="0" w:lastColumn="0" w:noHBand="0" w:noVBand="0" w:val="0020"/>
       </w:tblPr>
       <w:tblGrid>
-        <w:gridCol w:w="762"/>
-        <w:gridCol w:w="6688"/>
-        <w:gridCol w:w="469"/>
+        <w:gridCol w:w="768"/>
+        <w:gridCol w:w="6678"/>
+        <w:gridCol w:w="472"/>
       </w:tblGrid>
       <w:tr>
         <w:trPr>
@@ -999,7 +999,7 @@
               <w:pStyle w:val="Compact"/>
             </w:pPr>
             <w:r>
-              <w:t xml:space="preserve">Read all events related to CU, CUSP, TR, SOPT, SPPA, SPPS, SPPAC, SPPSC, SPG, SPGM, SPGGP, SPGGS, SPGGSC, SPGPA.</w:t>
+              <w:t xml:space="preserve">Read all events related to CU, CUSP, TR, SOPT, SPPA, SPPS, SPPAC, SPPSC, SPG, SPGM, SPGGP, SPGGS, SPGGSC, SPGPA, SPGPS, SPGPSC.</w:t>
             </w:r>
           </w:p>
         </w:tc>
@@ -1551,6 +1551,76 @@
             </w:pPr>
             <w:r>
               <w:t xml:space="preserve">Read events related to comments on SPG grid suspensions, when they can see the comments.</w:t>
+            </w:r>
+          </w:p>
+        </w:tc>
+        <w:tc>
+          <w:tcPr/>
+          <w:p>
+            <w:pPr>
+              <w:pStyle w:val="Compact"/>
+            </w:pPr>
+            <w:r>
+              <w:t xml:space="preserve">DONE</w:t>
+            </w:r>
+          </w:p>
+        </w:tc>
+      </w:tr>
+      <w:tr>
+        <w:tc>
+          <w:tcPr/>
+          <w:p>
+            <w:pPr>
+              <w:pStyle w:val="Compact"/>
+            </w:pPr>
+            <w:r>
+              <w:t xml:space="preserve">EVENT-SP015</w:t>
+            </w:r>
+          </w:p>
+        </w:tc>
+        <w:tc>
+          <w:tcPr/>
+          <w:p>
+            <w:pPr>
+              <w:pStyle w:val="Compact"/>
+            </w:pPr>
+            <w:r>
+              <w:t xml:space="preserve">Read events related to SPG product suspensions when they own the SPG.</w:t>
+            </w:r>
+          </w:p>
+        </w:tc>
+        <w:tc>
+          <w:tcPr/>
+          <w:p>
+            <w:pPr>
+              <w:pStyle w:val="Compact"/>
+            </w:pPr>
+            <w:r>
+              <w:t xml:space="preserve">DONE</w:t>
+            </w:r>
+          </w:p>
+        </w:tc>
+      </w:tr>
+      <w:tr>
+        <w:tc>
+          <w:tcPr/>
+          <w:p>
+            <w:pPr>
+              <w:pStyle w:val="Compact"/>
+            </w:pPr>
+            <w:r>
+              <w:t xml:space="preserve">EVENT-SP016</w:t>
+            </w:r>
+          </w:p>
+        </w:tc>
+        <w:tc>
+          <w:tcPr/>
+          <w:p>
+            <w:pPr>
+              <w:pStyle w:val="Compact"/>
+            </w:pPr>
+            <w:r>
+              <w:t xml:space="preserve">Read events related to comments on SPG product suspensions, when they can see the comments.</w:t>
             </w:r>
           </w:p>
         </w:tc>
@@ -2467,7 +2537,7 @@
     <w:bookmarkEnd w:id="42"/>
     <w:bookmarkEnd w:id="43"/>
     <w:sectPr>
-      <w:headerReference r:id="rId9" w:type="default"/>
+      <w:headerReference r:id="rId11" w:type="default"/>
       <w:pgSz w:h="11906" w:orient="landscape" w:w="16838"/>
       <w:pgMar w:bottom="1417" w:footer="708" w:gutter="0" w:header="708" w:left="1417" w:right="1417" w:top="1417"/>
       <w:cols w:space="708"/>

--- a/download/event.docx
+++ b/download/event.docx
@@ -938,9 +938,9 @@
         <w:tblLook w:firstRow="1" w:lastRow="0" w:firstColumn="0" w:lastColumn="0" w:noHBand="0" w:noVBand="0" w:val="0020"/>
       </w:tblPr>
       <w:tblGrid>
-        <w:gridCol w:w="768"/>
-        <w:gridCol w:w="6678"/>
-        <w:gridCol w:w="472"/>
+        <w:gridCol w:w="664"/>
+        <w:gridCol w:w="6846"/>
+        <w:gridCol w:w="408"/>
       </w:tblGrid>
       <w:tr>
         <w:trPr>
@@ -999,7 +999,7 @@
               <w:pStyle w:val="Compact"/>
             </w:pPr>
             <w:r>
-              <w:t xml:space="preserve">Read all events related to CU, CUSP, TR, SOPT, SPPA, SPPS, SPPAC, SPPSC, SPG, SPGM, SPGGP, SPGGS, SPGGSC, SPGPA, SPGPS, SPGPSC.</w:t>
+              <w:t xml:space="preserve">Read all events related to CU, CUS, CUSP, TR, SOPT, SPPA, SPPS, SPPAC, SPPSC, SPG, SPGM, SPGGP, SPGGS, SPGGSC, SPGPA, SPGPS, SPGPSC.</w:t>
             </w:r>
           </w:p>
         </w:tc>
@@ -1621,6 +1621,41 @@
             </w:pPr>
             <w:r>
               <w:t xml:space="preserve">Read events related to comments on SPG product suspensions, when they can see the comments.</w:t>
+            </w:r>
+          </w:p>
+        </w:tc>
+        <w:tc>
+          <w:tcPr/>
+          <w:p>
+            <w:pPr>
+              <w:pStyle w:val="Compact"/>
+            </w:pPr>
+            <w:r>
+              <w:t xml:space="preserve">DONE</w:t>
+            </w:r>
+          </w:p>
+        </w:tc>
+      </w:tr>
+      <w:tr>
+        <w:tc>
+          <w:tcPr/>
+          <w:p>
+            <w:pPr>
+              <w:pStyle w:val="Compact"/>
+            </w:pPr>
+            <w:r>
+              <w:t xml:space="preserve">EVENT-SP017</w:t>
+            </w:r>
+          </w:p>
+        </w:tc>
+        <w:tc>
+          <w:tcPr/>
+          <w:p>
+            <w:pPr>
+              <w:pStyle w:val="Compact"/>
+            </w:pPr>
+            <w:r>
+              <w:t xml:space="preserve">Read events related to CU suspensions when they are SP on the CU.</w:t>
             </w:r>
           </w:p>
         </w:tc>

--- a/download/event.docx
+++ b/download/event.docx
@@ -2572,7 +2572,7 @@
     <w:bookmarkEnd w:id="42"/>
     <w:bookmarkEnd w:id="43"/>
     <w:sectPr>
-      <w:headerReference r:id="rId11" w:type="default"/>
+      <w:headerReference r:id="rId9" w:type="default"/>
       <w:pgSz w:h="11906" w:orient="landscape" w:w="16838"/>
       <w:pgMar w:bottom="1417" w:footer="708" w:gutter="0" w:header="708" w:left="1417" w:right="1417" w:top="1417"/>
       <w:cols w:space="708"/>

--- a/download/event.docx
+++ b/download/event.docx
@@ -938,9 +938,9 @@
         <w:tblLook w:firstRow="1" w:lastRow="0" w:firstColumn="0" w:lastColumn="0" w:noHBand="0" w:noVBand="0" w:val="0020"/>
       </w:tblPr>
       <w:tblGrid>
-        <w:gridCol w:w="664"/>
-        <w:gridCol w:w="6846"/>
-        <w:gridCol w:w="408"/>
+        <w:gridCol w:w="639"/>
+        <w:gridCol w:w="6886"/>
+        <w:gridCol w:w="393"/>
       </w:tblGrid>
       <w:tr>
         <w:trPr>
@@ -999,7 +999,7 @@
               <w:pStyle w:val="Compact"/>
             </w:pPr>
             <w:r>
-              <w:t xml:space="preserve">Read all events related to CU, CUS, CUSP, TR, SOPT, SPPA, SPPS, SPPAC, SPPSC, SPG, SPGM, SPGGP, SPGGS, SPGGSC, SPGPA, SPGPS, SPGPSC.</w:t>
+              <w:t xml:space="preserve">Read all events related to CU, CUS, CUSC, CUSP, TR, SOPT, SPPA, SPPS, SPPAC, SPPSC, SPG, SPGM, SPGGP, SPGGS, SPGGSC, SPGPA, SPGPS, SPGPSC.</w:t>
             </w:r>
           </w:p>
         </w:tc>
@@ -1656,6 +1656,41 @@
             </w:pPr>
             <w:r>
               <w:t xml:space="preserve">Read events related to CU suspensions when they are SP on the CU.</w:t>
+            </w:r>
+          </w:p>
+        </w:tc>
+        <w:tc>
+          <w:tcPr/>
+          <w:p>
+            <w:pPr>
+              <w:pStyle w:val="Compact"/>
+            </w:pPr>
+            <w:r>
+              <w:t xml:space="preserve">DONE</w:t>
+            </w:r>
+          </w:p>
+        </w:tc>
+      </w:tr>
+      <w:tr>
+        <w:tc>
+          <w:tcPr/>
+          <w:p>
+            <w:pPr>
+              <w:pStyle w:val="Compact"/>
+            </w:pPr>
+            <w:r>
+              <w:t xml:space="preserve">EVENT-SP018</w:t>
+            </w:r>
+          </w:p>
+        </w:tc>
+        <w:tc>
+          <w:tcPr/>
+          <w:p>
+            <w:pPr>
+              <w:pStyle w:val="Compact"/>
+            </w:pPr>
+            <w:r>
+              <w:t xml:space="preserve">Read events related to comments on CU suspensions, when they can see the comments.</w:t>
             </w:r>
           </w:p>
         </w:tc>

--- a/download/event.docx
+++ b/download/event.docx
@@ -2607,7 +2607,7 @@
     <w:bookmarkEnd w:id="42"/>
     <w:bookmarkEnd w:id="43"/>
     <w:sectPr>
-      <w:headerReference r:id="rId9" w:type="default"/>
+      <w:headerReference r:id="rId11" w:type="default"/>
       <w:pgSz w:h="11906" w:orient="landscape" w:w="16838"/>
       <w:pgMar w:bottom="1417" w:footer="708" w:gutter="0" w:header="708" w:left="1417" w:right="1417" w:top="1417"/>
       <w:cols w:space="708"/>

--- a/download/event.docx
+++ b/download/event.docx
@@ -2607,7 +2607,7 @@
     <w:bookmarkEnd w:id="42"/>
     <w:bookmarkEnd w:id="43"/>
     <w:sectPr>
-      <w:headerReference r:id="rId11" w:type="default"/>
+      <w:headerReference r:id="rId9" w:type="default"/>
       <w:pgSz w:h="11906" w:orient="landscape" w:w="16838"/>
       <w:pgMar w:bottom="1417" w:footer="708" w:gutter="0" w:header="708" w:left="1417" w:right="1417" w:top="1417"/>
       <w:cols w:space="708"/>

--- a/download/event.docx
+++ b/download/event.docx
@@ -80,10 +80,10 @@
         <w:tblLook w:firstRow="1" w:lastRow="0" w:firstColumn="0" w:lastColumn="0" w:noHBand="0" w:noVBand="0" w:val="0020"/>
       </w:tblPr>
       <w:tblGrid>
-        <w:gridCol w:w="2567"/>
-        <w:gridCol w:w="2603"/>
-        <w:gridCol w:w="2350"/>
-        <w:gridCol w:w="397"/>
+        <w:gridCol w:w="1688"/>
+        <w:gridCol w:w="2069"/>
+        <w:gridCol w:w="3900"/>
+        <w:gridCol w:w="261"/>
       </w:tblGrid>
       <w:tr>
         <w:trPr>
@@ -376,6 +376,67 @@
             </w:r>
             <w:r>
               <w:t xml:space="preserve">Read only</w:t>
+            </w:r>
+          </w:p>
+        </w:tc>
+        <w:tc>
+          <w:tcPr/>
+          <w:p>
+            <w:pPr>
+              <w:pStyle w:val="Compact"/>
+            </w:pPr>
+          </w:p>
+        </w:tc>
+      </w:tr>
+      <w:tr>
+        <w:tc>
+          <w:tcPr/>
+          <w:p>
+            <w:pPr>
+              <w:pStyle w:val="Compact"/>
+            </w:pPr>
+            <w:r>
+              <w:t xml:space="preserve">subject</w:t>
+            </w:r>
+          </w:p>
+        </w:tc>
+        <w:tc>
+          <w:tcPr/>
+          <w:p>
+            <w:pPr>
+              <w:pStyle w:val="Compact"/>
+            </w:pPr>
+            <w:r>
+              <w:t xml:space="preserve">The URI of the specific subject of the event within the resource pointed by</w:t>
+            </w:r>
+            <w:r>
+              <w:t xml:space="preserve"> </w:t>
+            </w:r>
+            <w:r>
+              <w:rPr>
+                <w:rStyle w:val="VerbatimChar"/>
+              </w:rPr>
+              <w:t xml:space="preserve">source</w:t>
+            </w:r>
+            <w:r>
+              <w:t xml:space="preserve">.</w:t>
+            </w:r>
+          </w:p>
+        </w:tc>
+        <w:tc>
+          <w:tcPr/>
+          <w:p>
+            <w:pPr>
+              <w:pStyle w:val="Compact"/>
+            </w:pPr>
+            <w:r>
+              <w:t xml:space="preserve">text</w:t>
+            </w:r>
+            <w:r>
+              <w:t xml:space="preserve">Read only</w:t>
+            </w:r>
+            <w:r>
+              <w:t xml:space="preserve">Used in cases where an event happens on a subresource, but we still want to consider it as an event on the main resource, for clarity.</w:t>
             </w:r>
           </w:p>
         </w:tc>
@@ -2377,6 +2438,123 @@
             </w:pPr>
             <w:r>
               <w:t xml:space="preserve">source</w:t>
+            </w:r>
+          </w:p>
+        </w:tc>
+        <w:tc>
+          <w:tcPr/>
+          <w:p>
+            <w:pPr>
+              <w:pStyle w:val="Compact"/>
+            </w:pPr>
+          </w:p>
+        </w:tc>
+        <w:tc>
+          <w:tcPr/>
+          <w:p>
+            <w:pPr>
+              <w:pStyle w:val="Compact"/>
+            </w:pPr>
+            <w:r>
+              <w:t xml:space="preserve">R</w:t>
+            </w:r>
+          </w:p>
+        </w:tc>
+        <w:tc>
+          <w:tcPr/>
+          <w:p>
+            <w:pPr>
+              <w:pStyle w:val="Compact"/>
+            </w:pPr>
+            <w:r>
+              <w:t xml:space="preserve">R</w:t>
+            </w:r>
+          </w:p>
+        </w:tc>
+        <w:tc>
+          <w:tcPr/>
+          <w:p>
+            <w:pPr>
+              <w:pStyle w:val="Compact"/>
+            </w:pPr>
+            <w:r>
+              <w:t xml:space="preserve">R</w:t>
+            </w:r>
+          </w:p>
+        </w:tc>
+        <w:tc>
+          <w:tcPr/>
+          <w:p>
+            <w:pPr>
+              <w:pStyle w:val="Compact"/>
+            </w:pPr>
+            <w:r>
+              <w:t xml:space="preserve">R</w:t>
+            </w:r>
+          </w:p>
+        </w:tc>
+        <w:tc>
+          <w:tcPr/>
+          <w:p>
+            <w:pPr>
+              <w:pStyle w:val="Compact"/>
+            </w:pPr>
+            <w:r>
+              <w:t xml:space="preserve">R</w:t>
+            </w:r>
+          </w:p>
+        </w:tc>
+        <w:tc>
+          <w:tcPr/>
+          <w:p>
+            <w:pPr>
+              <w:pStyle w:val="Compact"/>
+            </w:pPr>
+            <w:r>
+              <w:t xml:space="preserve">R</w:t>
+            </w:r>
+          </w:p>
+        </w:tc>
+        <w:tc>
+          <w:tcPr/>
+          <w:p>
+            <w:pPr>
+              <w:pStyle w:val="Compact"/>
+            </w:pPr>
+            <w:r>
+              <w:t xml:space="preserve">R</w:t>
+            </w:r>
+          </w:p>
+        </w:tc>
+        <w:tc>
+          <w:tcPr/>
+          <w:p>
+            <w:pPr>
+              <w:pStyle w:val="Compact"/>
+            </w:pPr>
+            <w:r>
+              <w:t xml:space="preserve">R</w:t>
+            </w:r>
+          </w:p>
+        </w:tc>
+        <w:tc>
+          <w:tcPr/>
+          <w:p>
+            <w:pPr>
+              <w:pStyle w:val="Compact"/>
+            </w:pPr>
+          </w:p>
+        </w:tc>
+      </w:tr>
+      <w:tr>
+        <w:tc>
+          <w:tcPr/>
+          <w:p>
+            <w:pPr>
+              <w:pStyle w:val="Compact"/>
+            </w:pPr>
+            <w:r>
+              <w:t xml:space="preserve">subject</w:t>
             </w:r>
           </w:p>
         </w:tc>

--- a/download/event.docx
+++ b/download/event.docx
@@ -640,14 +640,92 @@
         <w:t xml:space="preserve">Common</w:t>
       </w:r>
     </w:p>
-    <w:p>
-      <w:pPr>
-        <w:pStyle w:val="FirstParagraph"/>
-      </w:pPr>
-      <w:r>
-        <w:t xml:space="preserve">No policies.</w:t>
-      </w:r>
-    </w:p>
+    <w:tbl>
+      <w:tblPr>
+        <w:tblStyle w:val="Table"/>
+        <w:tblW w:type="pct" w:w="5000"/>
+        <w:tblLayout w:type="fixed"/>
+        <w:tblLook w:firstRow="1" w:lastRow="0" w:firstColumn="0" w:lastColumn="0" w:noHBand="0" w:noVBand="0" w:val="0020"/>
+      </w:tblPr>
+      <w:tblGrid>
+        <w:gridCol w:w="1076"/>
+        <w:gridCol w:w="6228"/>
+        <w:gridCol w:w="615"/>
+      </w:tblGrid>
+      <w:tr>
+        <w:trPr>
+          <w:tblHeader w:val="on"/>
+        </w:trPr>
+        <w:tc>
+          <w:tcPr/>
+          <w:p>
+            <w:pPr>
+              <w:pStyle w:val="Compact"/>
+            </w:pPr>
+            <w:r>
+              <w:t xml:space="preserve">Policy key</w:t>
+            </w:r>
+          </w:p>
+        </w:tc>
+        <w:tc>
+          <w:tcPr/>
+          <w:p>
+            <w:pPr>
+              <w:pStyle w:val="Compact"/>
+            </w:pPr>
+            <w:r>
+              <w:t xml:space="preserve">Policy</w:t>
+            </w:r>
+          </w:p>
+        </w:tc>
+        <w:tc>
+          <w:tcPr/>
+          <w:p>
+            <w:pPr>
+              <w:pStyle w:val="Compact"/>
+            </w:pPr>
+            <w:r>
+              <w:t xml:space="preserve">Status</w:t>
+            </w:r>
+          </w:p>
+        </w:tc>
+      </w:tr>
+      <w:tr>
+        <w:tc>
+          <w:tcPr/>
+          <w:p>
+            <w:pPr>
+              <w:pStyle w:val="Compact"/>
+            </w:pPr>
+            <w:r>
+              <w:t xml:space="preserve">EVENT-COM001</w:t>
+            </w:r>
+          </w:p>
+        </w:tc>
+        <w:tc>
+          <w:tcPr/>
+          <w:p>
+            <w:pPr>
+              <w:pStyle w:val="Compact"/>
+            </w:pPr>
+            <w:r>
+              <w:t xml:space="preserve">Read events related to a resource that they could read when the event happened.</w:t>
+            </w:r>
+          </w:p>
+        </w:tc>
+        <w:tc>
+          <w:tcPr/>
+          <w:p>
+            <w:pPr>
+              <w:pStyle w:val="Compact"/>
+            </w:pPr>
+            <w:r>
+              <w:t xml:space="preserve">DONE</w:t>
+            </w:r>
+          </w:p>
+        </w:tc>
+      </w:tr>
+    </w:tbl>
     <w:bookmarkEnd w:id="29"/>
     <w:bookmarkStart w:id="30" w:name="balance-responsible-party"/>
     <w:p>
@@ -991,92 +1069,14 @@
         <w:t xml:space="preserve">System Operator</w:t>
       </w:r>
     </w:p>
-    <w:tbl>
-      <w:tblPr>
-        <w:tblStyle w:val="Table"/>
-        <w:tblW w:type="pct" w:w="5000"/>
-        <w:tblLayout w:type="fixed"/>
-        <w:tblLook w:firstRow="1" w:lastRow="0" w:firstColumn="0" w:lastColumn="0" w:noHBand="0" w:noVBand="0" w:val="0020"/>
-      </w:tblPr>
-      <w:tblGrid>
-        <w:gridCol w:w="639"/>
-        <w:gridCol w:w="6886"/>
-        <w:gridCol w:w="393"/>
-      </w:tblGrid>
-      <w:tr>
-        <w:trPr>
-          <w:tblHeader w:val="on"/>
-        </w:trPr>
-        <w:tc>
-          <w:tcPr/>
-          <w:p>
-            <w:pPr>
-              <w:pStyle w:val="Compact"/>
-            </w:pPr>
-            <w:r>
-              <w:t xml:space="preserve">Policy key</w:t>
-            </w:r>
-          </w:p>
-        </w:tc>
-        <w:tc>
-          <w:tcPr/>
-          <w:p>
-            <w:pPr>
-              <w:pStyle w:val="Compact"/>
-            </w:pPr>
-            <w:r>
-              <w:t xml:space="preserve">Policy</w:t>
-            </w:r>
-          </w:p>
-        </w:tc>
-        <w:tc>
-          <w:tcPr/>
-          <w:p>
-            <w:pPr>
-              <w:pStyle w:val="Compact"/>
-            </w:pPr>
-            <w:r>
-              <w:t xml:space="preserve">Status</w:t>
-            </w:r>
-          </w:p>
-        </w:tc>
-      </w:tr>
-      <w:tr>
-        <w:tc>
-          <w:tcPr/>
-          <w:p>
-            <w:pPr>
-              <w:pStyle w:val="Compact"/>
-            </w:pPr>
-            <w:r>
-              <w:t xml:space="preserve">EVENT-SO001</w:t>
-            </w:r>
-          </w:p>
-        </w:tc>
-        <w:tc>
-          <w:tcPr/>
-          <w:p>
-            <w:pPr>
-              <w:pStyle w:val="Compact"/>
-            </w:pPr>
-            <w:r>
-              <w:t xml:space="preserve">Read all events related to CU, CUS, CUSC, CUSP, TR, SOPT, SPPA, SPPS, SPPAC, SPPSC, SPG, SPGM, SPGGP, SPGGS, SPGGSC, SPGPA, SPGPS, SPGPSC.</w:t>
-            </w:r>
-          </w:p>
-        </w:tc>
-        <w:tc>
-          <w:tcPr/>
-          <w:p>
-            <w:pPr>
-              <w:pStyle w:val="Compact"/>
-            </w:pPr>
-            <w:r>
-              <w:t xml:space="preserve">DONE</w:t>
-            </w:r>
-          </w:p>
-        </w:tc>
-      </w:tr>
-    </w:tbl>
+    <w:p>
+      <w:pPr>
+        <w:pStyle w:val="FirstParagraph"/>
+      </w:pPr>
+      <w:r>
+        <w:t xml:space="preserve">No policies.</w:t>
+      </w:r>
+    </w:p>
     <w:bookmarkEnd w:id="36"/>
     <w:bookmarkStart w:id="37" w:name="service-provider"/>
     <w:p>
@@ -1087,687 +1087,14 @@
         <w:t xml:space="preserve">Service Provider</w:t>
       </w:r>
     </w:p>
-    <w:tbl>
-      <w:tblPr>
-        <w:tblStyle w:val="Table"/>
-        <w:tblW w:type="pct" w:w="5000"/>
-        <w:tblLayout w:type="fixed"/>
-        <w:tblLook w:firstRow="1" w:lastRow="0" w:firstColumn="0" w:lastColumn="0" w:noHBand="0" w:noVBand="0" w:val="0020"/>
-      </w:tblPr>
-      <w:tblGrid>
-        <w:gridCol w:w="880"/>
-        <w:gridCol w:w="6498"/>
-        <w:gridCol w:w="541"/>
-      </w:tblGrid>
-      <w:tr>
-        <w:trPr>
-          <w:tblHeader w:val="on"/>
-        </w:trPr>
-        <w:tc>
-          <w:tcPr/>
-          <w:p>
-            <w:pPr>
-              <w:pStyle w:val="Compact"/>
-            </w:pPr>
-            <w:r>
-              <w:t xml:space="preserve">Policy key</w:t>
-            </w:r>
-          </w:p>
-        </w:tc>
-        <w:tc>
-          <w:tcPr/>
-          <w:p>
-            <w:pPr>
-              <w:pStyle w:val="Compact"/>
-            </w:pPr>
-            <w:r>
-              <w:t xml:space="preserve">Policy</w:t>
-            </w:r>
-          </w:p>
-        </w:tc>
-        <w:tc>
-          <w:tcPr/>
-          <w:p>
-            <w:pPr>
-              <w:pStyle w:val="Compact"/>
-            </w:pPr>
-            <w:r>
-              <w:t xml:space="preserve">Status</w:t>
-            </w:r>
-          </w:p>
-        </w:tc>
-      </w:tr>
-      <w:tr>
-        <w:tc>
-          <w:tcPr/>
-          <w:p>
-            <w:pPr>
-              <w:pStyle w:val="Compact"/>
-            </w:pPr>
-            <w:r>
-              <w:t xml:space="preserve">EVENT-SP001</w:t>
-            </w:r>
-          </w:p>
-        </w:tc>
-        <w:tc>
-          <w:tcPr/>
-          <w:p>
-            <w:pPr>
-              <w:pStyle w:val="Compact"/>
-            </w:pPr>
-            <w:r>
-              <w:t xml:space="preserve">Read events related to controllable units (except lookup) when they are SP on the CU.</w:t>
-            </w:r>
-          </w:p>
-        </w:tc>
-        <w:tc>
-          <w:tcPr/>
-          <w:p>
-            <w:pPr>
-              <w:pStyle w:val="Compact"/>
-            </w:pPr>
-            <w:r>
-              <w:t xml:space="preserve">DONE</w:t>
-            </w:r>
-          </w:p>
-        </w:tc>
-      </w:tr>
-      <w:tr>
-        <w:tc>
-          <w:tcPr/>
-          <w:p>
-            <w:pPr>
-              <w:pStyle w:val="Compact"/>
-            </w:pPr>
-            <w:r>
-              <w:t xml:space="preserve">EVENT-SP002</w:t>
-            </w:r>
-          </w:p>
-        </w:tc>
-        <w:tc>
-          <w:tcPr/>
-          <w:p>
-            <w:pPr>
-              <w:pStyle w:val="Compact"/>
-            </w:pPr>
-            <w:r>
-              <w:t xml:space="preserve">Read events related to technical resources when they are SP on the CU.</w:t>
-            </w:r>
-          </w:p>
-        </w:tc>
-        <w:tc>
-          <w:tcPr/>
-          <w:p>
-            <w:pPr>
-              <w:pStyle w:val="Compact"/>
-            </w:pPr>
-            <w:r>
-              <w:t xml:space="preserve">DONE</w:t>
-            </w:r>
-          </w:p>
-        </w:tc>
-      </w:tr>
-      <w:tr>
-        <w:tc>
-          <w:tcPr/>
-          <w:p>
-            <w:pPr>
-              <w:pStyle w:val="Compact"/>
-            </w:pPr>
-            <w:r>
-              <w:t xml:space="preserve">EVENT-SP003</w:t>
-            </w:r>
-          </w:p>
-        </w:tc>
-        <w:tc>
-          <w:tcPr/>
-          <w:p>
-            <w:pPr>
-              <w:pStyle w:val="Compact"/>
-            </w:pPr>
-            <w:r>
-              <w:t xml:space="preserve">Read events related to CUSP when they are the SP.</w:t>
-            </w:r>
-          </w:p>
-        </w:tc>
-        <w:tc>
-          <w:tcPr/>
-          <w:p>
-            <w:pPr>
-              <w:pStyle w:val="Compact"/>
-            </w:pPr>
-            <w:r>
-              <w:t xml:space="preserve">DONE</w:t>
-            </w:r>
-          </w:p>
-        </w:tc>
-      </w:tr>
-      <w:tr>
-        <w:tc>
-          <w:tcPr/>
-          <w:p>
-            <w:pPr>
-              <w:pStyle w:val="Compact"/>
-            </w:pPr>
-            <w:r>
-              <w:t xml:space="preserve">EVENT-SP004</w:t>
-            </w:r>
-          </w:p>
-        </w:tc>
-        <w:tc>
-          <w:tcPr/>
-          <w:p>
-            <w:pPr>
-              <w:pStyle w:val="Compact"/>
-            </w:pPr>
-            <w:r>
-              <w:t xml:space="preserve">Read events related to SPPA concerning themselves.</w:t>
-            </w:r>
-          </w:p>
-        </w:tc>
-        <w:tc>
-          <w:tcPr/>
-          <w:p>
-            <w:pPr>
-              <w:pStyle w:val="Compact"/>
-            </w:pPr>
-            <w:r>
-              <w:t xml:space="preserve">DONE</w:t>
-            </w:r>
-          </w:p>
-        </w:tc>
-      </w:tr>
-      <w:tr>
-        <w:tc>
-          <w:tcPr/>
-          <w:p>
-            <w:pPr>
-              <w:pStyle w:val="Compact"/>
-            </w:pPr>
-            <w:r>
-              <w:t xml:space="preserve">EVENT-SP005</w:t>
-            </w:r>
-          </w:p>
-        </w:tc>
-        <w:tc>
-          <w:tcPr/>
-          <w:p>
-            <w:pPr>
-              <w:pStyle w:val="Compact"/>
-            </w:pPr>
-            <w:r>
-              <w:t xml:space="preserve">Read events related to comments on SPPA concerning themselves, when they can see the comments.</w:t>
-            </w:r>
-          </w:p>
-        </w:tc>
-        <w:tc>
-          <w:tcPr/>
-          <w:p>
-            <w:pPr>
-              <w:pStyle w:val="Compact"/>
-            </w:pPr>
-            <w:r>
-              <w:t xml:space="preserve">DONE</w:t>
-            </w:r>
-          </w:p>
-        </w:tc>
-      </w:tr>
-      <w:tr>
-        <w:tc>
-          <w:tcPr/>
-          <w:p>
-            <w:pPr>
-              <w:pStyle w:val="Compact"/>
-            </w:pPr>
-            <w:r>
-              <w:t xml:space="preserve">EVENT-SP006</w:t>
-            </w:r>
-          </w:p>
-        </w:tc>
-        <w:tc>
-          <w:tcPr/>
-          <w:p>
-            <w:pPr>
-              <w:pStyle w:val="Compact"/>
-            </w:pPr>
-            <w:r>
-              <w:t xml:space="preserve">Read events related to service providing groups when they own them.</w:t>
-            </w:r>
-          </w:p>
-        </w:tc>
-        <w:tc>
-          <w:tcPr/>
-          <w:p>
-            <w:pPr>
-              <w:pStyle w:val="Compact"/>
-            </w:pPr>
-            <w:r>
-              <w:t xml:space="preserve">DONE</w:t>
-            </w:r>
-          </w:p>
-        </w:tc>
-      </w:tr>
-      <w:tr>
-        <w:tc>
-          <w:tcPr/>
-          <w:p>
-            <w:pPr>
-              <w:pStyle w:val="Compact"/>
-            </w:pPr>
-            <w:r>
-              <w:t xml:space="preserve">EVENT-SP007</w:t>
-            </w:r>
-          </w:p>
-        </w:tc>
-        <w:tc>
-          <w:tcPr/>
-          <w:p>
-            <w:pPr>
-              <w:pStyle w:val="Compact"/>
-            </w:pPr>
-            <w:r>
-              <w:t xml:space="preserve">Read events related to SPG memberships when they own the SPG.</w:t>
-            </w:r>
-          </w:p>
-        </w:tc>
-        <w:tc>
-          <w:tcPr/>
-          <w:p>
-            <w:pPr>
-              <w:pStyle w:val="Compact"/>
-            </w:pPr>
-            <w:r>
-              <w:t xml:space="preserve">DONE</w:t>
-            </w:r>
-          </w:p>
-        </w:tc>
-      </w:tr>
-      <w:tr>
-        <w:tc>
-          <w:tcPr/>
-          <w:p>
-            <w:pPr>
-              <w:pStyle w:val="Compact"/>
-            </w:pPr>
-            <w:r>
-              <w:t xml:space="preserve">EVENT-SP008</w:t>
-            </w:r>
-          </w:p>
-        </w:tc>
-        <w:tc>
-          <w:tcPr/>
-          <w:p>
-            <w:pPr>
-              <w:pStyle w:val="Compact"/>
-            </w:pPr>
-            <w:r>
-              <w:t xml:space="preserve">Read events related to SPG grid prequalifications when they own the SPG.</w:t>
-            </w:r>
-          </w:p>
-        </w:tc>
-        <w:tc>
-          <w:tcPr/>
-          <w:p>
-            <w:pPr>
-              <w:pStyle w:val="Compact"/>
-            </w:pPr>
-            <w:r>
-              <w:t xml:space="preserve">DONE</w:t>
-            </w:r>
-          </w:p>
-        </w:tc>
-      </w:tr>
-      <w:tr>
-        <w:tc>
-          <w:tcPr/>
-          <w:p>
-            <w:pPr>
-              <w:pStyle w:val="Compact"/>
-            </w:pPr>
-            <w:r>
-              <w:t xml:space="preserve">EVENT-SP009</w:t>
-            </w:r>
-          </w:p>
-        </w:tc>
-        <w:tc>
-          <w:tcPr/>
-          <w:p>
-            <w:pPr>
-              <w:pStyle w:val="Compact"/>
-            </w:pPr>
-            <w:r>
-              <w:t xml:space="preserve">Read events related to SPG product applications when they own the SPG.</w:t>
-            </w:r>
-          </w:p>
-        </w:tc>
-        <w:tc>
-          <w:tcPr/>
-          <w:p>
-            <w:pPr>
-              <w:pStyle w:val="Compact"/>
-            </w:pPr>
-            <w:r>
-              <w:t xml:space="preserve">DONE</w:t>
-            </w:r>
-          </w:p>
-        </w:tc>
-      </w:tr>
-      <w:tr>
-        <w:tc>
-          <w:tcPr/>
-          <w:p>
-            <w:pPr>
-              <w:pStyle w:val="Compact"/>
-            </w:pPr>
-            <w:r>
-              <w:t xml:space="preserve">EVENT-SP010</w:t>
-            </w:r>
-          </w:p>
-        </w:tc>
-        <w:tc>
-          <w:tcPr/>
-          <w:p>
-            <w:pPr>
-              <w:pStyle w:val="Compact"/>
-            </w:pPr>
-            <w:r>
-              <w:t xml:space="preserve">Read events related to SOPT.</w:t>
-            </w:r>
-          </w:p>
-        </w:tc>
-        <w:tc>
-          <w:tcPr/>
-          <w:p>
-            <w:pPr>
-              <w:pStyle w:val="Compact"/>
-            </w:pPr>
-            <w:r>
-              <w:t xml:space="preserve">DONE</w:t>
-            </w:r>
-          </w:p>
-        </w:tc>
-      </w:tr>
-      <w:tr>
-        <w:tc>
-          <w:tcPr/>
-          <w:p>
-            <w:pPr>
-              <w:pStyle w:val="Compact"/>
-            </w:pPr>
-            <w:r>
-              <w:t xml:space="preserve">EVENT-SP011</w:t>
-            </w:r>
-          </w:p>
-        </w:tc>
-        <w:tc>
-          <w:tcPr/>
-          <w:p>
-            <w:pPr>
-              <w:pStyle w:val="Compact"/>
-            </w:pPr>
-            <w:r>
-              <w:t xml:space="preserve">Read events related to SPPS when they are the SP.</w:t>
-            </w:r>
-          </w:p>
-        </w:tc>
-        <w:tc>
-          <w:tcPr/>
-          <w:p>
-            <w:pPr>
-              <w:pStyle w:val="Compact"/>
-            </w:pPr>
-            <w:r>
-              <w:t xml:space="preserve">DONE</w:t>
-            </w:r>
-          </w:p>
-        </w:tc>
-      </w:tr>
-      <w:tr>
-        <w:tc>
-          <w:tcPr/>
-          <w:p>
-            <w:pPr>
-              <w:pStyle w:val="Compact"/>
-            </w:pPr>
-            <w:r>
-              <w:t xml:space="preserve">EVENT-SP012</w:t>
-            </w:r>
-          </w:p>
-        </w:tc>
-        <w:tc>
-          <w:tcPr/>
-          <w:p>
-            <w:pPr>
-              <w:pStyle w:val="Compact"/>
-            </w:pPr>
-            <w:r>
-              <w:t xml:space="preserve">Read events related to comments on SPPS concerning themselves, when they can see the comments.</w:t>
-            </w:r>
-          </w:p>
-        </w:tc>
-        <w:tc>
-          <w:tcPr/>
-          <w:p>
-            <w:pPr>
-              <w:pStyle w:val="Compact"/>
-            </w:pPr>
-            <w:r>
-              <w:t xml:space="preserve">DONE</w:t>
-            </w:r>
-          </w:p>
-        </w:tc>
-      </w:tr>
-      <w:tr>
-        <w:tc>
-          <w:tcPr/>
-          <w:p>
-            <w:pPr>
-              <w:pStyle w:val="Compact"/>
-            </w:pPr>
-            <w:r>
-              <w:t xml:space="preserve">EVENT-SP013</w:t>
-            </w:r>
-          </w:p>
-        </w:tc>
-        <w:tc>
-          <w:tcPr/>
-          <w:p>
-            <w:pPr>
-              <w:pStyle w:val="Compact"/>
-            </w:pPr>
-            <w:r>
-              <w:t xml:space="preserve">Read events related to SPG grid suspensions when they own the SPG.</w:t>
-            </w:r>
-          </w:p>
-        </w:tc>
-        <w:tc>
-          <w:tcPr/>
-          <w:p>
-            <w:pPr>
-              <w:pStyle w:val="Compact"/>
-            </w:pPr>
-            <w:r>
-              <w:t xml:space="preserve">DONE</w:t>
-            </w:r>
-          </w:p>
-        </w:tc>
-      </w:tr>
-      <w:tr>
-        <w:tc>
-          <w:tcPr/>
-          <w:p>
-            <w:pPr>
-              <w:pStyle w:val="Compact"/>
-            </w:pPr>
-            <w:r>
-              <w:t xml:space="preserve">EVENT-SP014</w:t>
-            </w:r>
-          </w:p>
-        </w:tc>
-        <w:tc>
-          <w:tcPr/>
-          <w:p>
-            <w:pPr>
-              <w:pStyle w:val="Compact"/>
-            </w:pPr>
-            <w:r>
-              <w:t xml:space="preserve">Read events related to comments on SPG grid suspensions, when they can see the comments.</w:t>
-            </w:r>
-          </w:p>
-        </w:tc>
-        <w:tc>
-          <w:tcPr/>
-          <w:p>
-            <w:pPr>
-              <w:pStyle w:val="Compact"/>
-            </w:pPr>
-            <w:r>
-              <w:t xml:space="preserve">DONE</w:t>
-            </w:r>
-          </w:p>
-        </w:tc>
-      </w:tr>
-      <w:tr>
-        <w:tc>
-          <w:tcPr/>
-          <w:p>
-            <w:pPr>
-              <w:pStyle w:val="Compact"/>
-            </w:pPr>
-            <w:r>
-              <w:t xml:space="preserve">EVENT-SP015</w:t>
-            </w:r>
-          </w:p>
-        </w:tc>
-        <w:tc>
-          <w:tcPr/>
-          <w:p>
-            <w:pPr>
-              <w:pStyle w:val="Compact"/>
-            </w:pPr>
-            <w:r>
-              <w:t xml:space="preserve">Read events related to SPG product suspensions when they own the SPG.</w:t>
-            </w:r>
-          </w:p>
-        </w:tc>
-        <w:tc>
-          <w:tcPr/>
-          <w:p>
-            <w:pPr>
-              <w:pStyle w:val="Compact"/>
-            </w:pPr>
-            <w:r>
-              <w:t xml:space="preserve">DONE</w:t>
-            </w:r>
-          </w:p>
-        </w:tc>
-      </w:tr>
-      <w:tr>
-        <w:tc>
-          <w:tcPr/>
-          <w:p>
-            <w:pPr>
-              <w:pStyle w:val="Compact"/>
-            </w:pPr>
-            <w:r>
-              <w:t xml:space="preserve">EVENT-SP016</w:t>
-            </w:r>
-          </w:p>
-        </w:tc>
-        <w:tc>
-          <w:tcPr/>
-          <w:p>
-            <w:pPr>
-              <w:pStyle w:val="Compact"/>
-            </w:pPr>
-            <w:r>
-              <w:t xml:space="preserve">Read events related to comments on SPG product suspensions, when they can see the comments.</w:t>
-            </w:r>
-          </w:p>
-        </w:tc>
-        <w:tc>
-          <w:tcPr/>
-          <w:p>
-            <w:pPr>
-              <w:pStyle w:val="Compact"/>
-            </w:pPr>
-            <w:r>
-              <w:t xml:space="preserve">DONE</w:t>
-            </w:r>
-          </w:p>
-        </w:tc>
-      </w:tr>
-      <w:tr>
-        <w:tc>
-          <w:tcPr/>
-          <w:p>
-            <w:pPr>
-              <w:pStyle w:val="Compact"/>
-            </w:pPr>
-            <w:r>
-              <w:t xml:space="preserve">EVENT-SP017</w:t>
-            </w:r>
-          </w:p>
-        </w:tc>
-        <w:tc>
-          <w:tcPr/>
-          <w:p>
-            <w:pPr>
-              <w:pStyle w:val="Compact"/>
-            </w:pPr>
-            <w:r>
-              <w:t xml:space="preserve">Read events related to CU suspensions when they are SP on the CU.</w:t>
-            </w:r>
-          </w:p>
-        </w:tc>
-        <w:tc>
-          <w:tcPr/>
-          <w:p>
-            <w:pPr>
-              <w:pStyle w:val="Compact"/>
-            </w:pPr>
-            <w:r>
-              <w:t xml:space="preserve">DONE</w:t>
-            </w:r>
-          </w:p>
-        </w:tc>
-      </w:tr>
-      <w:tr>
-        <w:tc>
-          <w:tcPr/>
-          <w:p>
-            <w:pPr>
-              <w:pStyle w:val="Compact"/>
-            </w:pPr>
-            <w:r>
-              <w:t xml:space="preserve">EVENT-SP018</w:t>
-            </w:r>
-          </w:p>
-        </w:tc>
-        <w:tc>
-          <w:tcPr/>
-          <w:p>
-            <w:pPr>
-              <w:pStyle w:val="Compact"/>
-            </w:pPr>
-            <w:r>
-              <w:t xml:space="preserve">Read events related to comments on CU suspensions, when they can see the comments.</w:t>
-            </w:r>
-          </w:p>
-        </w:tc>
-        <w:tc>
-          <w:tcPr/>
-          <w:p>
-            <w:pPr>
-              <w:pStyle w:val="Compact"/>
-            </w:pPr>
-            <w:r>
-              <w:t xml:space="preserve">DONE</w:t>
-            </w:r>
-          </w:p>
-        </w:tc>
-      </w:tr>
-    </w:tbl>
+    <w:p>
+      <w:pPr>
+        <w:pStyle w:val="FirstParagraph"/>
+      </w:pPr>
+      <w:r>
+        <w:t xml:space="preserve">No policies.</w:t>
+      </w:r>
+    </w:p>
     <w:bookmarkEnd w:id="37"/>
     <w:bookmarkStart w:id="38" w:name="third-party"/>
     <w:p>

--- a/download/event.docx
+++ b/download/event.docx
@@ -1139,9 +1139,12 @@
           <w:rPr>
             <w:rStyle w:val="Hyperkobling"/>
           </w:rPr>
-          <w:t xml:space="preserve">the auth docs</w:t>
+          <w:t xml:space="preserve">the authentication docs</w:t>
         </w:r>
       </w:hyperlink>
+      <w:r>
+        <w:t xml:space="preserve">.</w:t>
+      </w:r>
     </w:p>
     <w:tbl>
       <w:tblPr>
@@ -2112,7 +2115,7 @@
     <w:bookmarkEnd w:id="42"/>
     <w:bookmarkEnd w:id="43"/>
     <w:sectPr>
-      <w:headerReference r:id="rId9" w:type="default"/>
+      <w:headerReference r:id="rId11" w:type="default"/>
       <w:pgSz w:h="11906" w:orient="landscape" w:w="16838"/>
       <w:pgMar w:bottom="1417" w:footer="708" w:gutter="0" w:header="708" w:left="1417" w:right="1417" w:top="1417"/>
       <w:cols w:space="708"/>

--- a/download/event.docx
+++ b/download/event.docx
@@ -2,7 +2,7 @@
 <file path=word/document.xml><?xml version="1.0" encoding="utf-8"?>
 <w:document xmlns:w="http://schemas.openxmlformats.org/wordprocessingml/2006/main" xmlns:m="http://schemas.openxmlformats.org/officeDocument/2006/math" xmlns:r="http://schemas.openxmlformats.org/officeDocument/2006/relationships" xmlns:o="urn:schemas-microsoft-com:office:office" xmlns:v="urn:schemas-microsoft-com:vml" xmlns:w10="urn:schemas-microsoft-com:office:word" xmlns:a="http://schemas.openxmlformats.org/drawingml/2006/main" xmlns:pic="http://schemas.openxmlformats.org/drawingml/2006/picture" xmlns:wp="http://schemas.openxmlformats.org/drawingml/2006/wordprocessingDrawing">
   <w:body>
-    <w:bookmarkStart w:id="43" w:name="event"/>
+    <w:bookmarkStart w:id="42" w:name="event"/>
     <w:p>
       <w:pPr>
         <w:pStyle w:val="Overskrift1"/>
@@ -533,7 +533,7 @@
       </w:r>
     </w:p>
     <w:bookmarkEnd w:id="25"/>
-    <w:bookmarkStart w:id="42" w:name="authorization"/>
+    <w:bookmarkStart w:id="41" w:name="authorization"/>
     <w:p>
       <w:pPr>
         <w:pStyle w:val="Overskrift2"/>
@@ -542,7 +542,7 @@
         <w:t xml:space="preserve">Authorization</w:t>
       </w:r>
     </w:p>
-    <w:bookmarkStart w:id="39" w:name="resource-level-authorization"/>
+    <w:bookmarkStart w:id="38" w:name="resource-level-authorization"/>
     <w:p>
       <w:pPr>
         <w:pStyle w:val="Overskrift3"/>
@@ -1024,13 +1024,13 @@
       </w:tr>
     </w:tbl>
     <w:bookmarkEnd w:id="33"/>
-    <w:bookmarkStart w:id="34" w:name="market-operator"/>
+    <w:bookmarkStart w:id="34" w:name="organisation"/>
     <w:p>
       <w:pPr>
         <w:pStyle w:val="Overskrift4"/>
       </w:pPr>
       <w:r>
-        <w:t xml:space="preserve">Market Operator</w:t>
+        <w:t xml:space="preserve">Organisation</w:t>
       </w:r>
     </w:p>
     <w:p>
@@ -1042,13 +1042,13 @@
       </w:r>
     </w:p>
     <w:bookmarkEnd w:id="34"/>
-    <w:bookmarkStart w:id="35" w:name="organisation"/>
+    <w:bookmarkStart w:id="35" w:name="system-operator"/>
     <w:p>
       <w:pPr>
         <w:pStyle w:val="Overskrift4"/>
       </w:pPr>
       <w:r>
-        <w:t xml:space="preserve">Organisation</w:t>
+        <w:t xml:space="preserve">System Operator</w:t>
       </w:r>
     </w:p>
     <w:p>
@@ -1060,13 +1060,13 @@
       </w:r>
     </w:p>
     <w:bookmarkEnd w:id="35"/>
-    <w:bookmarkStart w:id="36" w:name="system-operator"/>
+    <w:bookmarkStart w:id="36" w:name="service-provider"/>
     <w:p>
       <w:pPr>
         <w:pStyle w:val="Overskrift4"/>
       </w:pPr>
       <w:r>
-        <w:t xml:space="preserve">System Operator</w:t>
+        <w:t xml:space="preserve">Service Provider</w:t>
       </w:r>
     </w:p>
     <w:p>
@@ -1078,13 +1078,13 @@
       </w:r>
     </w:p>
     <w:bookmarkEnd w:id="36"/>
-    <w:bookmarkStart w:id="37" w:name="service-provider"/>
+    <w:bookmarkStart w:id="37" w:name="third-party"/>
     <w:p>
       <w:pPr>
         <w:pStyle w:val="Overskrift4"/>
       </w:pPr>
       <w:r>
-        <w:t xml:space="preserve">Service Provider</w:t>
+        <w:t xml:space="preserve">Third Party</w:t>
       </w:r>
     </w:p>
     <w:p>
@@ -1096,26 +1096,8 @@
       </w:r>
     </w:p>
     <w:bookmarkEnd w:id="37"/>
-    <w:bookmarkStart w:id="38" w:name="third-party"/>
-    <w:p>
-      <w:pPr>
-        <w:pStyle w:val="Overskrift4"/>
-      </w:pPr>
-      <w:r>
-        <w:t xml:space="preserve">Third Party</w:t>
-      </w:r>
-    </w:p>
-    <w:p>
-      <w:pPr>
-        <w:pStyle w:val="FirstParagraph"/>
-      </w:pPr>
-      <w:r>
-        <w:t xml:space="preserve">No policies.</w:t>
-      </w:r>
-    </w:p>
     <w:bookmarkEnd w:id="38"/>
-    <w:bookmarkEnd w:id="39"/>
-    <w:bookmarkStart w:id="41" w:name="field-level-authorization"/>
+    <w:bookmarkStart w:id="40" w:name="field-level-authorization"/>
     <w:p>
       <w:pPr>
         <w:pStyle w:val="Overskrift3"/>
@@ -1134,7 +1116,7 @@
       <w:r>
         <w:t xml:space="preserve"> </w:t>
       </w:r>
-      <w:hyperlink r:id="rId40">
+      <w:hyperlink r:id="rId39">
         <w:r>
           <w:rPr>
             <w:rStyle w:val="Hyperkobling"/>
@@ -1153,17 +1135,16 @@
         <w:tblLook w:firstRow="1" w:lastRow="0" w:firstColumn="0" w:lastColumn="0" w:noHBand="0" w:noVBand="0" w:val="0020"/>
       </w:tblPr>
       <w:tblGrid>
-        <w:gridCol w:w="720"/>
-        <w:gridCol w:w="720"/>
-        <w:gridCol w:w="720"/>
-        <w:gridCol w:w="720"/>
-        <w:gridCol w:w="720"/>
-        <w:gridCol w:w="720"/>
-        <w:gridCol w:w="720"/>
-        <w:gridCol w:w="720"/>
-        <w:gridCol w:w="720"/>
-        <w:gridCol w:w="720"/>
-        <w:gridCol w:w="720"/>
+        <w:gridCol w:w="792"/>
+        <w:gridCol w:w="792"/>
+        <w:gridCol w:w="792"/>
+        <w:gridCol w:w="792"/>
+        <w:gridCol w:w="792"/>
+        <w:gridCol w:w="792"/>
+        <w:gridCol w:w="792"/>
+        <w:gridCol w:w="792"/>
+        <w:gridCol w:w="792"/>
+        <w:gridCol w:w="792"/>
       </w:tblGrid>
       <w:tr>
         <w:trPr>
@@ -1242,17 +1223,6 @@
               <w:pStyle w:val="Compact"/>
             </w:pPr>
             <w:r>
-              <w:t xml:space="preserve">MO</w:t>
-            </w:r>
-          </w:p>
-        </w:tc>
-        <w:tc>
-          <w:tcPr/>
-          <w:p>
-            <w:pPr>
-              <w:pStyle w:val="Compact"/>
-            </w:pPr>
-            <w:r>
               <w:t xml:space="preserve">SO</w:t>
             </w:r>
           </w:p>
@@ -1394,17 +1364,6 @@
             <w:pPr>
               <w:pStyle w:val="Compact"/>
             </w:pPr>
-            <w:r>
-              <w:t xml:space="preserve">R</w:t>
-            </w:r>
-          </w:p>
-        </w:tc>
-        <w:tc>
-          <w:tcPr/>
-          <w:p>
-            <w:pPr>
-              <w:pStyle w:val="Compact"/>
-            </w:pPr>
           </w:p>
         </w:tc>
       </w:tr>
@@ -1511,17 +1470,6 @@
             <w:pPr>
               <w:pStyle w:val="Compact"/>
             </w:pPr>
-            <w:r>
-              <w:t xml:space="preserve">R</w:t>
-            </w:r>
-          </w:p>
-        </w:tc>
-        <w:tc>
-          <w:tcPr/>
-          <w:p>
-            <w:pPr>
-              <w:pStyle w:val="Compact"/>
-            </w:pPr>
           </w:p>
         </w:tc>
       </w:tr>
@@ -1628,17 +1576,6 @@
             <w:pPr>
               <w:pStyle w:val="Compact"/>
             </w:pPr>
-            <w:r>
-              <w:t xml:space="preserve">R</w:t>
-            </w:r>
-          </w:p>
-        </w:tc>
-        <w:tc>
-          <w:tcPr/>
-          <w:p>
-            <w:pPr>
-              <w:pStyle w:val="Compact"/>
-            </w:pPr>
           </w:p>
         </w:tc>
       </w:tr>
@@ -1745,17 +1682,6 @@
             <w:pPr>
               <w:pStyle w:val="Compact"/>
             </w:pPr>
-            <w:r>
-              <w:t xml:space="preserve">R</w:t>
-            </w:r>
-          </w:p>
-        </w:tc>
-        <w:tc>
-          <w:tcPr/>
-          <w:p>
-            <w:pPr>
-              <w:pStyle w:val="Compact"/>
-            </w:pPr>
           </w:p>
         </w:tc>
       </w:tr>
@@ -1862,17 +1788,6 @@
             <w:pPr>
               <w:pStyle w:val="Compact"/>
             </w:pPr>
-            <w:r>
-              <w:t xml:space="preserve">R</w:t>
-            </w:r>
-          </w:p>
-        </w:tc>
-        <w:tc>
-          <w:tcPr/>
-          <w:p>
-            <w:pPr>
-              <w:pStyle w:val="Compact"/>
-            </w:pPr>
           </w:p>
         </w:tc>
       </w:tr>
@@ -1979,17 +1894,6 @@
             <w:pPr>
               <w:pStyle w:val="Compact"/>
             </w:pPr>
-            <w:r>
-              <w:t xml:space="preserve">R</w:t>
-            </w:r>
-          </w:p>
-        </w:tc>
-        <w:tc>
-          <w:tcPr/>
-          <w:p>
-            <w:pPr>
-              <w:pStyle w:val="Compact"/>
-            </w:pPr>
           </w:p>
         </w:tc>
       </w:tr>
@@ -2096,26 +2000,15 @@
             <w:pPr>
               <w:pStyle w:val="Compact"/>
             </w:pPr>
-            <w:r>
-              <w:t xml:space="preserve">R</w:t>
-            </w:r>
-          </w:p>
-        </w:tc>
-        <w:tc>
-          <w:tcPr/>
-          <w:p>
-            <w:pPr>
-              <w:pStyle w:val="Compact"/>
-            </w:pPr>
           </w:p>
         </w:tc>
       </w:tr>
     </w:tbl>
+    <w:bookmarkEnd w:id="40"/>
     <w:bookmarkEnd w:id="41"/>
     <w:bookmarkEnd w:id="42"/>
-    <w:bookmarkEnd w:id="43"/>
     <w:sectPr>
-      <w:headerReference r:id="rId11" w:type="default"/>
+      <w:headerReference r:id="rId9" w:type="default"/>
       <w:pgSz w:h="11906" w:orient="landscape" w:w="16838"/>
       <w:pgMar w:bottom="1417" w:footer="708" w:gutter="0" w:header="708" w:left="1417" w:right="1417" w:top="1417"/>
       <w:cols w:space="708"/>

--- a/download/event.docx
+++ b/download/event.docx
@@ -2008,7 +2008,7 @@
     <w:bookmarkEnd w:id="41"/>
     <w:bookmarkEnd w:id="42"/>
     <w:sectPr>
-      <w:headerReference r:id="rId9" w:type="default"/>
+      <w:headerReference r:id="rId11" w:type="default"/>
       <w:pgSz w:h="11906" w:orient="landscape" w:w="16838"/>
       <w:pgMar w:bottom="1417" w:footer="708" w:gutter="0" w:header="708" w:left="1417" w:right="1417" w:top="1417"/>
       <w:cols w:space="708"/>

--- a/download/event.docx
+++ b/download/event.docx
@@ -256,7 +256,7 @@
               <w:pStyle w:val="Compact"/>
             </w:pPr>
             <w:r>
-              <w:t xml:space="preserve">timestamp with time zone</w:t>
+              <w:t xml:space="preserve">date-time</w:t>
             </w:r>
             <w:r>
               <w:t xml:space="preserve">Read only</w:t>
@@ -2008,7 +2008,7 @@
     <w:bookmarkEnd w:id="41"/>
     <w:bookmarkEnd w:id="42"/>
     <w:sectPr>
-      <w:headerReference r:id="rId11" w:type="default"/>
+      <w:headerReference r:id="rId9" w:type="default"/>
       <w:pgSz w:h="11906" w:orient="landscape" w:w="16838"/>
       <w:pgMar w:bottom="1417" w:footer="708" w:gutter="0" w:header="708" w:left="1417" w:right="1417" w:top="1417"/>
       <w:cols w:space="708"/>
